--- a/lab8-unit testing/SpringUnitTestingWorkShop.docx
+++ b/lab8-unit testing/SpringUnitTestingWorkShop.docx
@@ -140,18 +140,9 @@
             <w:rStyle w:val="Hyperlink"/>
             <w:lang w:val="en-US"/>
           </w:rPr>
-          <w:t>https://github.com/AMIS-Services/sig-springboot-1</w:t>
-        </w:r>
-        <w:r>
-          <w:rPr>
-            <w:rStyle w:val="Hyperlink"/>
-            <w:lang w:val="en-US"/>
-          </w:rPr>
-          <w:t>/</w:t>
+          <w:t>https://github.com/AMIS-Services/sig-springboot-1/</w:t>
         </w:r>
       </w:hyperlink>
-      <w:bookmarkStart w:id="0" w:name="_GoBack"/>
-      <w:bookmarkEnd w:id="0"/>
       <w:r>
         <w:rPr>
           <w:lang w:val="en-US"/>
@@ -394,11 +385,19 @@
         <w:t xml:space="preserve">in the package </w:t>
       </w:r>
       <w:proofErr w:type="spellStart"/>
-      <w:r>
-        <w:rPr>
-          <w:lang w:val="en-US"/>
-        </w:rPr>
-        <w:t>com.amis.whiskeyshop.domain</w:t>
+      <w:proofErr w:type="gramStart"/>
+      <w:r>
+        <w:rPr>
+          <w:lang w:val="en-US"/>
+        </w:rPr>
+        <w:t>com.amis</w:t>
+      </w:r>
+      <w:proofErr w:type="gramEnd"/>
+      <w:r>
+        <w:rPr>
+          <w:lang w:val="en-US"/>
+        </w:rPr>
+        <w:t>.whiskeyshop.domain</w:t>
       </w:r>
       <w:proofErr w:type="spellEnd"/>
       <w:r>
@@ -435,11 +434,19 @@
         <w:t xml:space="preserve"> in the same package </w:t>
       </w:r>
       <w:proofErr w:type="spellStart"/>
-      <w:r>
-        <w:rPr>
-          <w:lang w:val="en-US"/>
-        </w:rPr>
-        <w:t>com.amis.whiskeyshop.domain</w:t>
+      <w:proofErr w:type="gramStart"/>
+      <w:r>
+        <w:rPr>
+          <w:lang w:val="en-US"/>
+        </w:rPr>
+        <w:t>com.amis</w:t>
+      </w:r>
+      <w:proofErr w:type="gramEnd"/>
+      <w:r>
+        <w:rPr>
+          <w:lang w:val="en-US"/>
+        </w:rPr>
+        <w:t>.whiskeyshop.domain</w:t>
       </w:r>
       <w:proofErr w:type="spellEnd"/>
       <w:r>
@@ -554,148 +561,177 @@
         <w:rPr>
           <w:lang w:val="en-US"/>
         </w:rPr>
-        <w:t xml:space="preserve">After we create the class we add the  </w:t>
-      </w:r>
+        <w:t xml:space="preserve">After we create the class we add </w:t>
+      </w:r>
+      <w:r>
+        <w:rPr>
+          <w:lang w:val="en-US"/>
+        </w:rPr>
+        <w:t>the @</w:t>
+      </w:r>
+      <w:proofErr w:type="spellStart"/>
+      <w:proofErr w:type="gramStart"/>
       <w:r>
         <w:rPr>
           <w:b/>
           <w:lang w:val="en-US"/>
         </w:rPr>
-        <w:t>@</w:t>
-      </w:r>
-      <w:proofErr w:type="spellStart"/>
+        <w:t>RunWith</w:t>
+      </w:r>
+      <w:proofErr w:type="spellEnd"/>
       <w:r>
         <w:rPr>
           <w:b/>
           <w:lang w:val="en-US"/>
         </w:rPr>
-        <w:t>RunWith</w:t>
-      </w:r>
-      <w:proofErr w:type="spellEnd"/>
+        <w:t>(</w:t>
+      </w:r>
+      <w:proofErr w:type="spellStart"/>
+      <w:proofErr w:type="gramEnd"/>
       <w:r>
         <w:rPr>
           <w:b/>
           <w:lang w:val="en-US"/>
         </w:rPr>
-        <w:t>(</w:t>
-      </w:r>
-      <w:proofErr w:type="spellStart"/>
+        <w:t>SpringRunner.class</w:t>
+      </w:r>
+      <w:proofErr w:type="spellEnd"/>
       <w:r>
         <w:rPr>
           <w:b/>
           <w:lang w:val="en-US"/>
         </w:rPr>
-        <w:t>SpringRunner.class</w:t>
-      </w:r>
-      <w:proofErr w:type="spellEnd"/>
+        <w:t>)</w:t>
+      </w:r>
       <w:r>
         <w:rPr>
           <w:b/>
           <w:lang w:val="en-US"/>
         </w:rPr>
-        <w:t>)</w:t>
-      </w:r>
+        <w:t xml:space="preserve"> </w:t>
+      </w:r>
+      <w:r>
+        <w:rPr>
+          <w:lang w:val="en-US"/>
+        </w:rPr>
+        <w:t>annotation above the class to be able to run the tests.</w:t>
+      </w:r>
+    </w:p>
+    <w:p>
+      <w:pPr>
+        <w:rPr>
+          <w:lang w:val="en-US"/>
+        </w:rPr>
+      </w:pPr>
+      <w:r>
+        <w:rPr>
+          <w:lang w:val="en-US"/>
+        </w:rPr>
+        <w:t xml:space="preserve">Let’s create a test for the constructor of the </w:t>
+      </w:r>
+      <w:proofErr w:type="spellStart"/>
+      <w:r>
+        <w:rPr>
+          <w:lang w:val="en-US"/>
+        </w:rPr>
+        <w:t>Whiskey.class</w:t>
+      </w:r>
+      <w:proofErr w:type="spellEnd"/>
+      <w:r>
+        <w:rPr>
+          <w:lang w:val="en-US"/>
+        </w:rPr>
+        <w:t>. We do this by simply creating a method</w:t>
+      </w:r>
+      <w:r>
+        <w:rPr>
+          <w:lang w:val="en-US"/>
+        </w:rPr>
+        <w:t xml:space="preserve"> with a descriptive like </w:t>
+      </w:r>
+      <w:proofErr w:type="spellStart"/>
       <w:r>
         <w:rPr>
           <w:b/>
           <w:lang w:val="en-US"/>
         </w:rPr>
+        <w:t>testConstructorIdName</w:t>
+      </w:r>
+      <w:proofErr w:type="spellEnd"/>
+      <w:r>
+        <w:rPr>
+          <w:b/>
+          <w:lang w:val="en-US"/>
+        </w:rPr>
         <w:t xml:space="preserve"> </w:t>
       </w:r>
       <w:r>
         <w:rPr>
           <w:lang w:val="en-US"/>
         </w:rPr>
-        <w:t>annotation above the class to be able to run the tests.</w:t>
-      </w:r>
-    </w:p>
-    <w:p>
-      <w:pPr>
+        <w:t xml:space="preserve">() and annotate this method with </w:t>
+      </w:r>
+      <w:r>
         <w:rPr>
           <w:b/>
           <w:lang w:val="en-US"/>
         </w:rPr>
-      </w:pPr>
-    </w:p>
-    <w:p>
-      <w:pPr>
-        <w:rPr>
-          <w:lang w:val="en-US"/>
-        </w:rPr>
-      </w:pPr>
-      <w:r>
-        <w:rPr>
-          <w:lang w:val="en-US"/>
-        </w:rPr>
-        <w:t xml:space="preserve">Let’s create a test for the constructor of the </w:t>
-      </w:r>
-      <w:proofErr w:type="spellStart"/>
-      <w:r>
-        <w:rPr>
-          <w:lang w:val="en-US"/>
-        </w:rPr>
-        <w:t>Whiskey.class</w:t>
-      </w:r>
-      <w:proofErr w:type="spellEnd"/>
-      <w:r>
-        <w:rPr>
-          <w:lang w:val="en-US"/>
-        </w:rPr>
-        <w:t>. We do this by simply creating a method</w:t>
-      </w:r>
-      <w:r>
-        <w:rPr>
-          <w:lang w:val="en-US"/>
-        </w:rPr>
-        <w:t xml:space="preserve"> with a descriptive like </w:t>
-      </w:r>
-      <w:proofErr w:type="spellStart"/>
-      <w:r>
-        <w:rPr>
-          <w:b/>
-          <w:lang w:val="en-US"/>
-        </w:rPr>
-        <w:t>testConstructorIdName</w:t>
-      </w:r>
-      <w:proofErr w:type="spellEnd"/>
-      <w:r>
-        <w:rPr>
-          <w:b/>
-          <w:lang w:val="en-US"/>
-        </w:rPr>
-        <w:t xml:space="preserve"> </w:t>
-      </w:r>
-      <w:r>
-        <w:rPr>
-          <w:lang w:val="en-US"/>
-        </w:rPr>
-        <w:t xml:space="preserve">() and annotate this method with </w:t>
-      </w:r>
-      <w:r>
-        <w:rPr>
-          <w:b/>
-          <w:lang w:val="en-US"/>
-        </w:rPr>
         <w:t>@Test</w:t>
       </w:r>
       <w:r>
         <w:rPr>
           <w:lang w:val="en-US"/>
         </w:rPr>
-        <w:t xml:space="preserve">. We want to test when we create a new Whiskey object, the parameters we give actually form the fields of the instance. </w:t>
-      </w:r>
-    </w:p>
-    <w:p>
-      <w:pPr>
-        <w:rPr>
-          <w:lang w:val="en-US"/>
-        </w:rPr>
-      </w:pPr>
-      <w:r>
-        <w:rPr>
-          <w:lang w:val="en-US"/>
-        </w:rPr>
-        <w:t>You always divide a method into three section for clarity. A prepare, an execute and an verify section. Or alternatively a given, when and then section.</w:t>
+        <w:t xml:space="preserve">. We want to test when we create a new Whiskey object, the parameters we give </w:t>
+      </w:r>
+      <w:r>
+        <w:rPr>
+          <w:lang w:val="en-US"/>
+        </w:rPr>
+        <w:t>form</w:t>
+      </w:r>
+      <w:r>
+        <w:rPr>
+          <w:lang w:val="en-US"/>
+        </w:rPr>
+        <w:t xml:space="preserve"> the fields of the instance. </w:t>
+      </w:r>
+    </w:p>
+    <w:p>
+      <w:pPr>
+        <w:rPr>
+          <w:lang w:val="en-US"/>
+        </w:rPr>
+      </w:pPr>
+      <w:r>
+        <w:rPr>
+          <w:lang w:val="en-US"/>
+        </w:rPr>
+        <w:t xml:space="preserve">You always divide a method into three </w:t>
+      </w:r>
+      <w:r>
+        <w:rPr>
+          <w:lang w:val="en-US"/>
+        </w:rPr>
+        <w:t>sections</w:t>
+      </w:r>
+      <w:r>
+        <w:rPr>
+          <w:lang w:val="en-US"/>
+        </w:rPr>
+        <w:t xml:space="preserve"> for clarity. A prepare, an execute and </w:t>
+      </w:r>
+      <w:r>
+        <w:rPr>
+          <w:lang w:val="en-US"/>
+        </w:rPr>
+        <w:t>a</w:t>
+      </w:r>
+      <w:r>
+        <w:rPr>
+          <w:lang w:val="en-US"/>
+        </w:rPr>
+        <w:t xml:space="preserve"> verify section. Or alternatively a given, when and then section.</w:t>
       </w:r>
     </w:p>
     <w:p>
@@ -1334,11 +1370,19 @@
         <w:t xml:space="preserve">The Whiskey class makes use of private fields. To be able to access these fields we make use of the </w:t>
       </w:r>
       <w:proofErr w:type="spellStart"/>
-      <w:r>
-        <w:rPr>
-          <w:lang w:val="en-US"/>
-        </w:rPr>
-        <w:t>org.apache.commons</w:t>
+      <w:proofErr w:type="gramStart"/>
+      <w:r>
+        <w:rPr>
+          <w:lang w:val="en-US"/>
+        </w:rPr>
+        <w:t>org.apache</w:t>
+      </w:r>
+      <w:proofErr w:type="gramEnd"/>
+      <w:r>
+        <w:rPr>
+          <w:lang w:val="en-US"/>
+        </w:rPr>
+        <w:t>.commons</w:t>
       </w:r>
       <w:proofErr w:type="spellEnd"/>
       <w:r>
@@ -1372,7 +1416,27 @@
         <w:rPr>
           <w:lang w:val="en-US"/>
         </w:rPr>
-        <w:t xml:space="preserve"> This method is able to throw an </w:t>
+        <w:t xml:space="preserve"> This method </w:t>
+      </w:r>
+      <w:r>
+        <w:rPr>
+          <w:lang w:val="en-US"/>
+        </w:rPr>
+        <w:t>can</w:t>
+      </w:r>
+      <w:r>
+        <w:rPr>
+          <w:lang w:val="en-US"/>
+        </w:rPr>
+        <w:t xml:space="preserve"> thro</w:t>
+      </w:r>
+      <w:bookmarkStart w:id="0" w:name="_GoBack"/>
+      <w:bookmarkEnd w:id="0"/>
+      <w:r>
+        <w:rPr>
+          <w:lang w:val="en-US"/>
+        </w:rPr>
+        <w:t xml:space="preserve">w an </w:t>
       </w:r>
       <w:proofErr w:type="spellStart"/>
       <w:r>
@@ -1507,7 +1571,6 @@
           <w:noProof/>
           <w:lang w:val="en-US"/>
         </w:rPr>
-        <w:lastRenderedPageBreak/>
         <w:drawing>
           <wp:inline distT="0" distB="0" distL="0" distR="0">
             <wp:extent cx="2695575" cy="457200"/>
@@ -1568,29 +1631,45 @@
         <w:rPr>
           <w:lang w:val="en-US"/>
         </w:rPr>
-        <w:t xml:space="preserve">We can also run the test with coverage, which actually show the percentage of lines being covered the tested class. In general you want a high code coverage. In our small application we should be </w:t>
-      </w:r>
-      <w:proofErr w:type="spellStart"/>
-      <w:r>
-        <w:rPr>
-          <w:lang w:val="en-US"/>
-        </w:rPr>
-        <w:t>be</w:t>
-      </w:r>
-      <w:proofErr w:type="spellEnd"/>
+        <w:lastRenderedPageBreak/>
+        <w:t xml:space="preserve">We can also run the test with coverage, which </w:t>
+      </w:r>
+      <w:r>
+        <w:rPr>
+          <w:lang w:val="en-US"/>
+        </w:rPr>
+        <w:t>shows</w:t>
+      </w:r>
+      <w:r>
+        <w:rPr>
+          <w:lang w:val="en-US"/>
+        </w:rPr>
+        <w:t xml:space="preserve"> the percentage of lines being covered the tested class. In </w:t>
+      </w:r>
+      <w:r>
+        <w:rPr>
+          <w:lang w:val="en-US"/>
+        </w:rPr>
+        <w:t>general,</w:t>
+      </w:r>
+      <w:r>
+        <w:rPr>
+          <w:lang w:val="en-US"/>
+        </w:rPr>
+        <w:t xml:space="preserve"> you want a high code coverage. In our s</w:t>
+      </w:r>
+      <w:r>
+        <w:rPr>
+          <w:lang w:val="en-US"/>
+        </w:rPr>
+        <w:t>mall application we should be</w:t>
+      </w:r>
       <w:r>
         <w:rPr>
           <w:lang w:val="en-US"/>
         </w:rPr>
         <w:t xml:space="preserve"> able to easily reach a 100% code coverage.</w:t>
       </w:r>
-    </w:p>
-    <w:p>
-      <w:pPr>
-        <w:rPr>
-          <w:lang w:val="en-US"/>
-        </w:rPr>
-      </w:pPr>
     </w:p>
     <w:p>
       <w:pPr>
@@ -1690,68 +1769,68 @@
           <w:szCs w:val="28"/>
           <w:lang w:val="en-US"/>
         </w:rPr>
-        <w:t>Whiskey</w:t>
+        <w:t>WhiskeyController.class</w:t>
+      </w:r>
+      <w:proofErr w:type="spellEnd"/>
+    </w:p>
+    <w:p>
+      <w:pPr>
+        <w:rPr>
+          <w:lang w:val="en-US"/>
+        </w:rPr>
+      </w:pPr>
+      <w:r>
+        <w:rPr>
+          <w:lang w:val="en-US"/>
+        </w:rPr>
+        <w:t xml:space="preserve">Let’s keep on going and create a test class for </w:t>
+      </w:r>
+      <w:proofErr w:type="spellStart"/>
+      <w:r>
+        <w:rPr>
+          <w:lang w:val="en-US"/>
+        </w:rPr>
+        <w:t>WhiskeyController.class</w:t>
+      </w:r>
+      <w:proofErr w:type="spellEnd"/>
+      <w:r>
+        <w:rPr>
+          <w:lang w:val="en-US"/>
+        </w:rPr>
+        <w:t xml:space="preserve">. Also annotate the class with </w:t>
       </w:r>
       <w:r>
         <w:rPr>
           <w:b/>
-          <w:sz w:val="28"/>
-          <w:szCs w:val="28"/>
-          <w:lang w:val="en-US"/>
-        </w:rPr>
-        <w:t>Controller</w:t>
-      </w:r>
+          <w:lang w:val="en-US"/>
+        </w:rPr>
+        <w:t>@</w:t>
+      </w:r>
+      <w:proofErr w:type="spellStart"/>
+      <w:proofErr w:type="gramStart"/>
       <w:r>
         <w:rPr>
           <w:b/>
-          <w:sz w:val="28"/>
-          <w:szCs w:val="28"/>
-          <w:lang w:val="en-US"/>
-        </w:rPr>
-        <w:t>.class</w:t>
-      </w:r>
-      <w:proofErr w:type="spellEnd"/>
-    </w:p>
-    <w:p>
-      <w:pPr>
-        <w:rPr>
-          <w:lang w:val="en-US"/>
-        </w:rPr>
-      </w:pPr>
-      <w:r>
-        <w:rPr>
-          <w:lang w:val="en-US"/>
-        </w:rPr>
-        <w:t xml:space="preserve">Let’s keep on going and create a test class for </w:t>
-      </w:r>
-      <w:proofErr w:type="spellStart"/>
-      <w:r>
-        <w:rPr>
-          <w:lang w:val="en-US"/>
-        </w:rPr>
-        <w:t>WhiskeyController.class</w:t>
-      </w:r>
-      <w:proofErr w:type="spellEnd"/>
-      <w:r>
-        <w:rPr>
-          <w:lang w:val="en-US"/>
-        </w:rPr>
-        <w:t xml:space="preserve">. Also annotate the class with </w:t>
-      </w:r>
+          <w:lang w:val="en-US"/>
+        </w:rPr>
+        <w:t>RunWith</w:t>
+      </w:r>
+      <w:proofErr w:type="spellEnd"/>
       <w:r>
         <w:rPr>
           <w:b/>
           <w:lang w:val="en-US"/>
         </w:rPr>
-        <w:t>@</w:t>
-      </w:r>
-      <w:proofErr w:type="spellStart"/>
+        <w:t>(</w:t>
+      </w:r>
+      <w:proofErr w:type="spellStart"/>
+      <w:proofErr w:type="gramEnd"/>
       <w:r>
         <w:rPr>
           <w:b/>
           <w:lang w:val="en-US"/>
         </w:rPr>
-        <w:t>RunWith</w:t>
+        <w:t>SpringRunner.class</w:t>
       </w:r>
       <w:proofErr w:type="spellEnd"/>
       <w:r>
@@ -1759,29 +1838,13 @@
           <w:b/>
           <w:lang w:val="en-US"/>
         </w:rPr>
-        <w:t>(</w:t>
-      </w:r>
-      <w:proofErr w:type="spellStart"/>
+        <w:t>)</w:t>
+      </w:r>
       <w:r>
         <w:rPr>
           <w:b/>
           <w:lang w:val="en-US"/>
         </w:rPr>
-        <w:t>SpringRunner.class</w:t>
-      </w:r>
-      <w:proofErr w:type="spellEnd"/>
-      <w:r>
-        <w:rPr>
-          <w:b/>
-          <w:lang w:val="en-US"/>
-        </w:rPr>
-        <w:t>)</w:t>
-      </w:r>
-      <w:r>
-        <w:rPr>
-          <w:b/>
-          <w:lang w:val="en-US"/>
-        </w:rPr>
         <w:t>.</w:t>
       </w:r>
     </w:p>
@@ -1907,7 +1970,21 @@
         <w:rPr>
           <w:lang w:val="en-US"/>
         </w:rPr>
-        <w:t xml:space="preserve"> method does not go beyond this. We do not need to actually test whatever happens in the </w:t>
+        <w:t xml:space="preserve"> method does not go beyond this. We do not need to </w:t>
+      </w:r>
+      <w:proofErr w:type="gramStart"/>
+      <w:r>
+        <w:rPr>
+          <w:lang w:val="en-US"/>
+        </w:rPr>
+        <w:t>actually test</w:t>
+      </w:r>
+      <w:proofErr w:type="gramEnd"/>
+      <w:r>
+        <w:rPr>
+          <w:lang w:val="en-US"/>
+        </w:rPr>
+        <w:t xml:space="preserve"> whatever happens in the </w:t>
       </w:r>
       <w:proofErr w:type="spellStart"/>
       <w:r>
@@ -1941,7 +2018,19 @@
         <w:rPr>
           <w:lang w:val="en-US"/>
         </w:rPr>
-        <w:t xml:space="preserve"> class. Therefore we need</w:t>
+        <w:t xml:space="preserve"> class. </w:t>
+      </w:r>
+      <w:r>
+        <w:rPr>
+          <w:lang w:val="en-US"/>
+        </w:rPr>
+        <w:t>Therefore,</w:t>
+      </w:r>
+      <w:r>
+        <w:rPr>
+          <w:lang w:val="en-US"/>
+        </w:rPr>
+        <w:t xml:space="preserve"> we need</w:t>
       </w:r>
       <w:r>
         <w:rPr>
@@ -2314,7 +2403,7 @@
     </w:p>
     <w:p>
       <w:pPr>
-        <w:pStyle w:val="HTML-voorafopgemaakt"/>
+        <w:pStyle w:val="HTMLPreformatted"/>
         <w:shd w:val="clear" w:color="auto" w:fill="2B2B2B"/>
         <w:rPr>
           <w:color w:val="A9B7C6"/>
@@ -2351,6 +2440,7 @@
         <w:t xml:space="preserve">public void </w:t>
       </w:r>
       <w:proofErr w:type="spellStart"/>
+      <w:proofErr w:type="gramStart"/>
       <w:r>
         <w:rPr>
           <w:color w:val="FFC66D"/>
@@ -2368,7 +2458,17 @@
           <w:szCs w:val="22"/>
           <w:lang w:val="en-US"/>
         </w:rPr>
-        <w:t>() {</w:t>
+        <w:t>(</w:t>
+      </w:r>
+      <w:proofErr w:type="gramEnd"/>
+      <w:r>
+        <w:rPr>
+          <w:color w:val="A9B7C6"/>
+          <w:sz w:val="22"/>
+          <w:szCs w:val="22"/>
+          <w:lang w:val="en-US"/>
+        </w:rPr>
+        <w:t>) {</w:t>
       </w:r>
       <w:r>
         <w:rPr>
@@ -2499,16 +2599,31 @@
           <w:lang w:val="en-US"/>
         </w:rPr>
       </w:pPr>
-      <w:r>
-        <w:rPr>
-          <w:lang w:val="en-US"/>
-        </w:rPr>
+    </w:p>
+    <w:p>
+      <w:pPr>
+        <w:rPr>
+          <w:lang w:val="en-US"/>
+        </w:rPr>
+      </w:pPr>
+    </w:p>
+    <w:p>
+      <w:pPr>
+        <w:rPr>
+          <w:lang w:val="en-US"/>
+        </w:rPr>
+      </w:pPr>
+      <w:r>
+        <w:rPr>
+          <w:lang w:val="en-US"/>
+        </w:rPr>
+        <w:lastRenderedPageBreak/>
         <w:t>Our constructor test will look very short like:</w:t>
       </w:r>
     </w:p>
     <w:p>
       <w:pPr>
-        <w:pStyle w:val="HTML-voorafopgemaakt"/>
+        <w:pStyle w:val="HTMLPreformatted"/>
         <w:shd w:val="clear" w:color="auto" w:fill="2B2B2B"/>
         <w:rPr>
           <w:color w:val="A9B7C6"/>
@@ -2545,6 +2660,7 @@
         <w:t xml:space="preserve">public void </w:t>
       </w:r>
       <w:proofErr w:type="spellStart"/>
+      <w:proofErr w:type="gramStart"/>
       <w:r>
         <w:rPr>
           <w:color w:val="FFC66D"/>
@@ -2562,7 +2678,17 @@
           <w:szCs w:val="18"/>
           <w:lang w:val="en-US"/>
         </w:rPr>
-        <w:t xml:space="preserve">() </w:t>
+        <w:t>(</w:t>
+      </w:r>
+      <w:proofErr w:type="gramEnd"/>
+      <w:r>
+        <w:rPr>
+          <w:color w:val="A9B7C6"/>
+          <w:sz w:val="18"/>
+          <w:szCs w:val="18"/>
+          <w:lang w:val="en-US"/>
+        </w:rPr>
+        <w:t xml:space="preserve">) </w:t>
       </w:r>
       <w:r>
         <w:rPr>
@@ -2826,6 +2952,7 @@
         <w:t xml:space="preserve">the test method </w:t>
       </w:r>
       <w:proofErr w:type="spellStart"/>
+      <w:proofErr w:type="gramStart"/>
       <w:r>
         <w:rPr>
           <w:lang w:val="en-US"/>
@@ -2837,7 +2964,14 @@
         <w:rPr>
           <w:lang w:val="en-US"/>
         </w:rPr>
-        <w:t xml:space="preserve">(), annotate with </w:t>
+        <w:t>(</w:t>
+      </w:r>
+      <w:proofErr w:type="gramEnd"/>
+      <w:r>
+        <w:rPr>
+          <w:lang w:val="en-US"/>
+        </w:rPr>
+        <w:t xml:space="preserve">), annotate with </w:t>
       </w:r>
       <w:r>
         <w:rPr>
@@ -2877,7 +3011,19 @@
         <w:rPr>
           <w:lang w:val="en-US"/>
         </w:rPr>
-        <w:t xml:space="preserve"> takes a String parameter as input. So we </w:t>
+        <w:t xml:space="preserve"> takes a String parameter as input. </w:t>
+      </w:r>
+      <w:r>
+        <w:rPr>
+          <w:lang w:val="en-US"/>
+        </w:rPr>
+        <w:t>So,</w:t>
+      </w:r>
+      <w:r>
+        <w:rPr>
+          <w:lang w:val="en-US"/>
+        </w:rPr>
+        <w:t xml:space="preserve"> we </w:t>
       </w:r>
       <w:r>
         <w:rPr>
@@ -2929,7 +3075,21 @@
         <w:rPr>
           <w:lang w:val="en-US"/>
         </w:rPr>
-        <w:t xml:space="preserve"> method, which we have to Mock. We also do this in the preparation section.</w:t>
+        <w:t xml:space="preserve"> method, which we </w:t>
+      </w:r>
+      <w:proofErr w:type="gramStart"/>
+      <w:r>
+        <w:rPr>
+          <w:lang w:val="en-US"/>
+        </w:rPr>
+        <w:t>have to</w:t>
+      </w:r>
+      <w:proofErr w:type="gramEnd"/>
+      <w:r>
+        <w:rPr>
+          <w:lang w:val="en-US"/>
+        </w:rPr>
+        <w:t xml:space="preserve"> Mock. We also do this in the preparation section.</w:t>
       </w:r>
     </w:p>
     <w:p>
@@ -2991,7 +3151,7 @@
     </w:p>
     <w:p>
       <w:pPr>
-        <w:pStyle w:val="HTML-voorafopgemaakt"/>
+        <w:pStyle w:val="HTMLPreformatted"/>
         <w:shd w:val="clear" w:color="auto" w:fill="2B2B2B"/>
         <w:rPr>
           <w:color w:val="A9B7C6"/>
@@ -3142,7 +3302,23 @@
           <w:color w:val="A9B7C6"/>
           <w:lang w:val="en-US"/>
         </w:rPr>
-        <w:t>.getWhiskey(inputId)).thenReturn(expectedWhiskey)</w:t>
+        <w:t>.getWhiskey(inputId)</w:t>
+      </w:r>
+      <w:proofErr w:type="gramStart"/>
+      <w:r>
+        <w:rPr>
+          <w:color w:val="A9B7C6"/>
+          <w:lang w:val="en-US"/>
+        </w:rPr>
+        <w:t>).thenReturn</w:t>
+      </w:r>
+      <w:proofErr w:type="gramEnd"/>
+      <w:r>
+        <w:rPr>
+          <w:color w:val="A9B7C6"/>
+          <w:lang w:val="en-US"/>
+        </w:rPr>
+        <w:t>(expectedWhiskey)</w:t>
       </w:r>
       <w:r>
         <w:rPr>
@@ -3169,7 +3345,21 @@
         <w:rPr>
           <w:lang w:val="en-US"/>
         </w:rPr>
-        <w:t xml:space="preserve">In our execute section we want to call the </w:t>
+        <w:t xml:space="preserve">In </w:t>
+      </w:r>
+      <w:proofErr w:type="gramStart"/>
+      <w:r>
+        <w:rPr>
+          <w:lang w:val="en-US"/>
+        </w:rPr>
+        <w:t>our</w:t>
+      </w:r>
+      <w:proofErr w:type="gramEnd"/>
+      <w:r>
+        <w:rPr>
+          <w:lang w:val="en-US"/>
+        </w:rPr>
+        <w:t xml:space="preserve"> execute section we want to call the </w:t>
       </w:r>
       <w:proofErr w:type="spellStart"/>
       <w:r>
@@ -3188,7 +3378,7 @@
     </w:p>
     <w:p>
       <w:pPr>
-        <w:pStyle w:val="HTML-voorafopgemaakt"/>
+        <w:pStyle w:val="HTMLPreformatted"/>
         <w:shd w:val="clear" w:color="auto" w:fill="2B2B2B"/>
         <w:rPr>
           <w:color w:val="A9B7C6"/>
@@ -3280,7 +3470,13 @@
         <w:rPr>
           <w:lang w:val="en-US"/>
         </w:rPr>
-        <w:t xml:space="preserve">Finally we want to verify whether the result matches the expectation. In this case the returned Whiskey-object from the </w:t>
+        <w:t>Finally,</w:t>
+      </w:r>
+      <w:r>
+        <w:rPr>
+          <w:lang w:val="en-US"/>
+        </w:rPr>
+        <w:t xml:space="preserve"> we want to verify whether the result matches the expectation. In this case the returned Whiskey-object from the </w:t>
       </w:r>
       <w:proofErr w:type="spellStart"/>
       <w:r>
@@ -3297,6 +3493,7 @@
         <w:t xml:space="preserve"> and the result of the </w:t>
       </w:r>
       <w:proofErr w:type="spellStart"/>
+      <w:proofErr w:type="gramStart"/>
       <w:r>
         <w:rPr>
           <w:lang w:val="en-US"/>
@@ -3308,7 +3505,14 @@
         <w:rPr>
           <w:lang w:val="en-US"/>
         </w:rPr>
-        <w:t xml:space="preserve">() method itself. We also want to verify that the </w:t>
+        <w:t>(</w:t>
+      </w:r>
+      <w:proofErr w:type="gramEnd"/>
+      <w:r>
+        <w:rPr>
+          <w:lang w:val="en-US"/>
+        </w:rPr>
+        <w:t xml:space="preserve">) method itself. We also want to verify that the </w:t>
       </w:r>
       <w:proofErr w:type="spellStart"/>
       <w:r>
@@ -3354,7 +3558,7 @@
     </w:p>
     <w:p>
       <w:pPr>
-        <w:pStyle w:val="HTML-voorafopgemaakt"/>
+        <w:pStyle w:val="HTMLPreformatted"/>
         <w:shd w:val="clear" w:color="auto" w:fill="2B2B2B"/>
         <w:rPr>
           <w:color w:val="A9B7C6"/>
@@ -3729,13 +3933,6 @@
           <w:lang w:val="en-US"/>
         </w:rPr>
         <w:br/>
-      </w:r>
-      <w:r>
-        <w:rPr>
-          <w:color w:val="CC7832"/>
-          <w:lang w:val="en-US"/>
-        </w:rPr>
-        <w:lastRenderedPageBreak/>
         <w:t xml:space="preserve">    </w:t>
       </w:r>
       <w:r>
@@ -3845,6 +4042,13 @@
           <w:lang w:val="en-US"/>
         </w:rPr>
         <w:br/>
+      </w:r>
+      <w:r>
+        <w:rPr>
+          <w:color w:val="CC7832"/>
+          <w:lang w:val="en-US"/>
+        </w:rPr>
+        <w:lastRenderedPageBreak/>
         <w:t xml:space="preserve">    </w:t>
       </w:r>
       <w:proofErr w:type="spellStart"/>
@@ -4013,7 +4217,21 @@
         <w:rPr>
           <w:lang w:val="en-US"/>
         </w:rPr>
-        <w:t>f a method is able to take multiple paths (if-else), you want to create multiple test methods for the same being tested method.</w:t>
+        <w:t xml:space="preserve">f a method </w:t>
+      </w:r>
+      <w:proofErr w:type="gramStart"/>
+      <w:r>
+        <w:rPr>
+          <w:lang w:val="en-US"/>
+        </w:rPr>
+        <w:t>is able to</w:t>
+      </w:r>
+      <w:proofErr w:type="gramEnd"/>
+      <w:r>
+        <w:rPr>
+          <w:lang w:val="en-US"/>
+        </w:rPr>
+        <w:t xml:space="preserve"> take multiple paths (if-else), you want to create multiple test methods for the same being tested method.</w:t>
       </w:r>
       <w:r>
         <w:rPr>
@@ -4054,7 +4272,13 @@
         <w:rPr>
           <w:lang w:val="en-US"/>
         </w:rPr>
-        <w:t xml:space="preserve">Take a look at the Project Lombok </w:t>
+        <w:t>Look</w:t>
+      </w:r>
+      <w:r>
+        <w:rPr>
+          <w:lang w:val="en-US"/>
+        </w:rPr>
+        <w:t xml:space="preserve"> at the Project Lombok </w:t>
       </w:r>
       <w:hyperlink r:id="rId9" w:history="1">
         <w:r>
@@ -4095,7 +4319,19 @@
         <w:rPr>
           <w:lang w:val="en-US"/>
         </w:rPr>
-        <w:t>You do not need to create unit tests for code you did not write. Thus saving you some time</w:t>
+        <w:t xml:space="preserve">You do not need to create unit tests for code you did not write. </w:t>
+      </w:r>
+      <w:r>
+        <w:rPr>
+          <w:lang w:val="en-US"/>
+        </w:rPr>
+        <w:t>Thus,</w:t>
+      </w:r>
+      <w:r>
+        <w:rPr>
+          <w:lang w:val="en-US"/>
+        </w:rPr>
+        <w:t xml:space="preserve"> saving you some time</w:t>
       </w:r>
       <w:r>
         <w:rPr>
@@ -4210,6 +4446,13 @@
         </w:rPr>
         <w:t xml:space="preserve"> You can do it!</w:t>
       </w:r>
+    </w:p>
+    <w:p>
+      <w:pPr>
+        <w:rPr>
+          <w:lang w:val="en-US"/>
+        </w:rPr>
+      </w:pPr>
     </w:p>
     <w:p>
       <w:pPr>
@@ -4262,6 +4505,7 @@
           <w:szCs w:val="28"/>
           <w:lang w:val="en-US"/>
         </w:rPr>
+        <w:lastRenderedPageBreak/>
         <w:t>Appendix</w:t>
       </w:r>
       <w:r>
@@ -5377,7 +5621,7 @@
     </w:p>
     <w:p>
       <w:pPr>
-        <w:pStyle w:val="HTML-voorafopgemaakt"/>
+        <w:pStyle w:val="HTMLPreformatted"/>
         <w:shd w:val="clear" w:color="auto" w:fill="2B2B2B"/>
         <w:rPr>
           <w:color w:val="A9B7C6"/>
@@ -6443,6 +6687,7 @@
           <w:szCs w:val="18"/>
           <w:lang w:val="en-US"/>
         </w:rPr>
+        <w:lastRenderedPageBreak/>
         <w:t>"</w:t>
       </w:r>
       <w:proofErr w:type="spellStart"/>
@@ -6527,7 +6772,6 @@
           <w:szCs w:val="18"/>
           <w:lang w:val="en-US"/>
         </w:rPr>
-        <w:lastRenderedPageBreak/>
         <w:br/>
         <w:t xml:space="preserve">    </w:t>
       </w:r>
@@ -7647,17 +7891,17 @@
     <w:lsdException w:name="Hashtag" w:semiHidden="1" w:unhideWhenUsed="1"/>
     <w:lsdException w:name="Unresolved Mention" w:semiHidden="1" w:unhideWhenUsed="1"/>
   </w:latentStyles>
-  <w:style w:type="paragraph" w:default="1" w:styleId="Standaard">
+  <w:style w:type="paragraph" w:default="1" w:styleId="Normal">
     <w:name w:val="Normal"/>
     <w:qFormat/>
   </w:style>
-  <w:style w:type="character" w:default="1" w:styleId="Standaardalinea-lettertype">
+  <w:style w:type="character" w:default="1" w:styleId="DefaultParagraphFont">
     <w:name w:val="Default Paragraph Font"/>
     <w:uiPriority w:val="1"/>
     <w:semiHidden/>
     <w:unhideWhenUsed/>
   </w:style>
-  <w:style w:type="table" w:default="1" w:styleId="Standaardtabel">
+  <w:style w:type="table" w:default="1" w:styleId="TableNormal">
     <w:name w:val="Normal Table"/>
     <w:uiPriority w:val="99"/>
     <w:semiHidden/>
@@ -7672,7 +7916,7 @@
       </w:tblCellMar>
     </w:tblPr>
   </w:style>
-  <w:style w:type="numbering" w:default="1" w:styleId="Geenlijst">
+  <w:style w:type="numbering" w:default="1" w:styleId="NoList">
     <w:name w:val="No List"/>
     <w:uiPriority w:val="99"/>
     <w:semiHidden/>
@@ -7680,7 +7924,7 @@
   </w:style>
   <w:style w:type="character" w:styleId="Hyperlink">
     <w:name w:val="Hyperlink"/>
-    <w:basedOn w:val="Standaardalinea-lettertype"/>
+    <w:basedOn w:val="DefaultParagraphFont"/>
     <w:uiPriority w:val="99"/>
     <w:unhideWhenUsed/>
     <w:rsid w:val="00EE150B"/>
@@ -7689,9 +7933,9 @@
       <w:u w:val="single"/>
     </w:rPr>
   </w:style>
-  <w:style w:type="character" w:styleId="Onopgelostemelding">
+  <w:style w:type="character" w:styleId="UnresolvedMention">
     <w:name w:val="Unresolved Mention"/>
-    <w:basedOn w:val="Standaardalinea-lettertype"/>
+    <w:basedOn w:val="DefaultParagraphFont"/>
     <w:uiPriority w:val="99"/>
     <w:semiHidden/>
     <w:unhideWhenUsed/>
@@ -7701,10 +7945,10 @@
       <w:shd w:val="clear" w:color="auto" w:fill="E1DFDD"/>
     </w:rPr>
   </w:style>
-  <w:style w:type="paragraph" w:styleId="HTML-voorafopgemaakt">
+  <w:style w:type="paragraph" w:styleId="HTMLPreformatted">
     <w:name w:val="HTML Preformatted"/>
-    <w:basedOn w:val="Standaard"/>
-    <w:link w:val="HTML-voorafopgemaaktChar"/>
+    <w:basedOn w:val="Normal"/>
+    <w:link w:val="HTMLPreformattedChar"/>
     <w:uiPriority w:val="99"/>
     <w:semiHidden/>
     <w:unhideWhenUsed/>
@@ -7737,10 +7981,10 @@
       <w:lang w:eastAsia="nl-NL"/>
     </w:rPr>
   </w:style>
-  <w:style w:type="character" w:customStyle="1" w:styleId="HTML-voorafopgemaaktChar">
-    <w:name w:val="HTML - vooraf opgemaakt Char"/>
-    <w:basedOn w:val="Standaardalinea-lettertype"/>
-    <w:link w:val="HTML-voorafopgemaakt"/>
+  <w:style w:type="character" w:customStyle="1" w:styleId="HTMLPreformattedChar">
+    <w:name w:val="HTML Preformatted Char"/>
+    <w:basedOn w:val="DefaultParagraphFont"/>
+    <w:link w:val="HTMLPreformatted"/>
     <w:uiPriority w:val="99"/>
     <w:semiHidden/>
     <w:rsid w:val="00994ADF"/>
@@ -7751,9 +7995,9 @@
       <w:lang w:eastAsia="nl-NL"/>
     </w:rPr>
   </w:style>
-  <w:style w:type="paragraph" w:styleId="Lijstalinea">
+  <w:style w:type="paragraph" w:styleId="ListParagraph">
     <w:name w:val="List Paragraph"/>
-    <w:basedOn w:val="Standaard"/>
+    <w:basedOn w:val="Normal"/>
     <w:uiPriority w:val="34"/>
     <w:qFormat/>
     <w:rsid w:val="006D4290"/>

--- a/lab8-unit testing/SpringUnitTestingWorkShop.docx
+++ b/lab8-unit testing/SpringUnitTestingWorkShop.docx
@@ -1428,15 +1428,7 @@
         <w:rPr>
           <w:lang w:val="en-US"/>
         </w:rPr>
-        <w:t xml:space="preserve"> thro</w:t>
-      </w:r>
-      <w:bookmarkStart w:id="0" w:name="_GoBack"/>
-      <w:bookmarkEnd w:id="0"/>
-      <w:r>
-        <w:rPr>
-          <w:lang w:val="en-US"/>
-        </w:rPr>
-        <w:t xml:space="preserve">w an </w:t>
+        <w:t xml:space="preserve"> throw an </w:t>
       </w:r>
       <w:proofErr w:type="spellStart"/>
       <w:r>
@@ -3077,14 +3069,12 @@
         </w:rPr>
         <w:t xml:space="preserve"> method, which we </w:t>
       </w:r>
-      <w:proofErr w:type="gramStart"/>
-      <w:r>
-        <w:rPr>
-          <w:lang w:val="en-US"/>
-        </w:rPr>
-        <w:t>have to</w:t>
-      </w:r>
-      <w:proofErr w:type="gramEnd"/>
+      <w:r>
+        <w:rPr>
+          <w:lang w:val="en-US"/>
+        </w:rPr>
+        <w:t>must</w:t>
+      </w:r>
       <w:r>
         <w:rPr>
           <w:lang w:val="en-US"/>
@@ -4219,14 +4209,12 @@
         </w:rPr>
         <w:t xml:space="preserve">f a method </w:t>
       </w:r>
-      <w:proofErr w:type="gramStart"/>
-      <w:r>
-        <w:rPr>
-          <w:lang w:val="en-US"/>
-        </w:rPr>
-        <w:t>is able to</w:t>
-      </w:r>
-      <w:proofErr w:type="gramEnd"/>
+      <w:r>
+        <w:rPr>
+          <w:lang w:val="en-US"/>
+        </w:rPr>
+        <w:t>can</w:t>
+      </w:r>
       <w:r>
         <w:rPr>
           <w:lang w:val="en-US"/>
@@ -4345,6 +4333,8 @@
         </w:rPr>
         <w:t>.</w:t>
       </w:r>
+      <w:bookmarkStart w:id="0" w:name="_GoBack"/>
+      <w:bookmarkEnd w:id="0"/>
     </w:p>
     <w:p>
       <w:pPr>

--- a/lab8-unit testing/SpringUnitTestingWorkShop.docx
+++ b/lab8-unit testing/SpringUnitTestingWorkShop.docx
@@ -18,9 +18,8 @@
           <w:szCs w:val="36"/>
           <w:lang w:val="en-US"/>
         </w:rPr>
-        <w:t xml:space="preserve">Creating </w:t>
-      </w:r>
-      <w:proofErr w:type="spellStart"/>
+        <w:t>Creating UnitTests for</w:t>
+      </w:r>
       <w:r>
         <w:rPr>
           <w:b/>
@@ -28,46 +27,7 @@
           <w:szCs w:val="36"/>
           <w:lang w:val="en-US"/>
         </w:rPr>
-        <w:t>UnitTests</w:t>
-      </w:r>
-      <w:proofErr w:type="spellEnd"/>
-      <w:r>
-        <w:rPr>
-          <w:b/>
-          <w:sz w:val="36"/>
-          <w:szCs w:val="36"/>
-          <w:lang w:val="en-US"/>
-        </w:rPr>
-        <w:t xml:space="preserve"> for</w:t>
-      </w:r>
-      <w:r>
-        <w:rPr>
-          <w:b/>
-          <w:sz w:val="36"/>
-          <w:szCs w:val="36"/>
-          <w:lang w:val="en-US"/>
-        </w:rPr>
-        <w:t xml:space="preserve"> </w:t>
-      </w:r>
-      <w:proofErr w:type="spellStart"/>
-      <w:r>
-        <w:rPr>
-          <w:b/>
-          <w:sz w:val="36"/>
-          <w:szCs w:val="36"/>
-          <w:lang w:val="en-US"/>
-        </w:rPr>
-        <w:t>SpringBoot</w:t>
-      </w:r>
-      <w:proofErr w:type="spellEnd"/>
-      <w:r>
-        <w:rPr>
-          <w:b/>
-          <w:sz w:val="36"/>
-          <w:szCs w:val="36"/>
-          <w:lang w:val="en-US"/>
-        </w:rPr>
-        <w:t xml:space="preserve"> application</w:t>
+        <w:t xml:space="preserve"> SpringBoot application</w:t>
       </w:r>
     </w:p>
     <w:p>
@@ -105,21 +65,7 @@
         <w:rPr>
           <w:lang w:val="en-US"/>
         </w:rPr>
-        <w:t xml:space="preserve">look at how to create Unit tests for a </w:t>
-      </w:r>
-      <w:proofErr w:type="spellStart"/>
-      <w:r>
-        <w:rPr>
-          <w:lang w:val="en-US"/>
-        </w:rPr>
-        <w:t>SpringBoot</w:t>
-      </w:r>
-      <w:proofErr w:type="spellEnd"/>
-      <w:r>
-        <w:rPr>
-          <w:lang w:val="en-US"/>
-        </w:rPr>
-        <w:t xml:space="preserve"> application.</w:t>
+        <w:t>look at how to create Unit tests for a SpringBoot application.</w:t>
       </w:r>
     </w:p>
     <w:p>
@@ -186,48 +132,20 @@
         <w:rPr>
           <w:lang w:val="en-US"/>
         </w:rPr>
-        <w:t xml:space="preserve">The main classes are located </w:t>
-      </w:r>
-      <w:proofErr w:type="spellStart"/>
-      <w:r>
-        <w:rPr>
-          <w:lang w:val="en-US"/>
-        </w:rPr>
-        <w:t>src</w:t>
-      </w:r>
-      <w:proofErr w:type="spellEnd"/>
-      <w:r>
-        <w:rPr>
-          <w:lang w:val="en-US"/>
-        </w:rPr>
-        <w:t>/main/java/.</w:t>
-      </w:r>
-    </w:p>
-    <w:p>
-      <w:pPr>
-        <w:rPr>
-          <w:lang w:val="en-US"/>
-        </w:rPr>
-      </w:pPr>
-      <w:r>
-        <w:rPr>
-          <w:lang w:val="en-US"/>
-        </w:rPr>
-        <w:t xml:space="preserve">The unit tests are located at </w:t>
-      </w:r>
-      <w:proofErr w:type="spellStart"/>
-      <w:r>
-        <w:rPr>
-          <w:lang w:val="en-US"/>
-        </w:rPr>
-        <w:t>src</w:t>
-      </w:r>
-      <w:proofErr w:type="spellEnd"/>
-      <w:r>
-        <w:rPr>
-          <w:lang w:val="en-US"/>
-        </w:rPr>
-        <w:t>/test/java/.</w:t>
+        <w:t>The main classes are located src/main/java/.</w:t>
+      </w:r>
+    </w:p>
+    <w:p>
+      <w:pPr>
+        <w:rPr>
+          <w:lang w:val="en-US"/>
+        </w:rPr>
+      </w:pPr>
+      <w:r>
+        <w:rPr>
+          <w:lang w:val="en-US"/>
+        </w:rPr>
+        <w:t>The unit tests are located at src/test/java/.</w:t>
       </w:r>
     </w:p>
     <w:p>
@@ -305,19 +223,8 @@
           <w:szCs w:val="28"/>
           <w:lang w:val="en-US"/>
         </w:rPr>
-        <w:t xml:space="preserve"> for </w:t>
-      </w:r>
-      <w:proofErr w:type="spellStart"/>
-      <w:r>
-        <w:rPr>
-          <w:b/>
-          <w:sz w:val="28"/>
-          <w:szCs w:val="28"/>
-          <w:lang w:val="en-US"/>
-        </w:rPr>
-        <w:t>Whiskey.class</w:t>
-      </w:r>
-      <w:proofErr w:type="spellEnd"/>
+        <w:t xml:space="preserve"> for Whiskey.class</w:t>
+      </w:r>
     </w:p>
     <w:p>
       <w:pPr>
@@ -335,16 +242,8 @@
         <w:rPr>
           <w:lang w:val="en-US"/>
         </w:rPr>
-        <w:t xml:space="preserve">the </w:t>
-      </w:r>
-      <w:proofErr w:type="spellStart"/>
-      <w:r>
-        <w:rPr>
-          <w:lang w:val="en-US"/>
-        </w:rPr>
-        <w:t>Whiskey.class</w:t>
-      </w:r>
-      <w:proofErr w:type="spellEnd"/>
+        <w:t>the Whiskey.class</w:t>
+      </w:r>
       <w:r>
         <w:rPr>
           <w:lang w:val="en-US"/>
@@ -362,98 +261,26 @@
         <w:rPr>
           <w:lang w:val="en-US"/>
         </w:rPr>
-        <w:t xml:space="preserve">The </w:t>
-      </w:r>
-      <w:proofErr w:type="spellStart"/>
-      <w:r>
-        <w:rPr>
-          <w:lang w:val="en-US"/>
-        </w:rPr>
-        <w:t>Whiskey.class</w:t>
-      </w:r>
-      <w:proofErr w:type="spellEnd"/>
-      <w:r>
-        <w:rPr>
-          <w:lang w:val="en-US"/>
-        </w:rPr>
-        <w:t xml:space="preserve"> is located </w:t>
-      </w:r>
-      <w:r>
-        <w:rPr>
-          <w:lang w:val="en-US"/>
-        </w:rPr>
-        <w:t xml:space="preserve">in the package </w:t>
-      </w:r>
-      <w:proofErr w:type="spellStart"/>
-      <w:proofErr w:type="gramStart"/>
-      <w:r>
-        <w:rPr>
-          <w:lang w:val="en-US"/>
-        </w:rPr>
-        <w:t>com.amis</w:t>
-      </w:r>
-      <w:proofErr w:type="gramEnd"/>
-      <w:r>
-        <w:rPr>
-          <w:lang w:val="en-US"/>
-        </w:rPr>
-        <w:t>.whiskeyshop.domain</w:t>
-      </w:r>
-      <w:proofErr w:type="spellEnd"/>
-      <w:r>
-        <w:rPr>
-          <w:lang w:val="en-US"/>
-        </w:rPr>
-        <w:t>.</w:t>
-      </w:r>
-    </w:p>
-    <w:p>
-      <w:pPr>
-        <w:rPr>
-          <w:lang w:val="en-US"/>
-        </w:rPr>
-      </w:pPr>
-      <w:r>
-        <w:rPr>
-          <w:lang w:val="en-US"/>
-        </w:rPr>
-        <w:t xml:space="preserve">We create a test class called </w:t>
-      </w:r>
-      <w:proofErr w:type="spellStart"/>
-      <w:r>
-        <w:rPr>
-          <w:lang w:val="en-US"/>
-        </w:rPr>
-        <w:t>WhiskeyTests.class</w:t>
-      </w:r>
-      <w:proofErr w:type="spellEnd"/>
-      <w:r>
-        <w:rPr>
-          <w:lang w:val="en-US"/>
-        </w:rPr>
-        <w:t xml:space="preserve"> in the same package </w:t>
-      </w:r>
-      <w:proofErr w:type="spellStart"/>
-      <w:proofErr w:type="gramStart"/>
-      <w:r>
-        <w:rPr>
-          <w:lang w:val="en-US"/>
-        </w:rPr>
-        <w:t>com.amis</w:t>
-      </w:r>
-      <w:proofErr w:type="gramEnd"/>
-      <w:r>
-        <w:rPr>
-          <w:lang w:val="en-US"/>
-        </w:rPr>
-        <w:t>.whiskeyshop.domain</w:t>
-      </w:r>
-      <w:proofErr w:type="spellEnd"/>
-      <w:r>
-        <w:rPr>
-          <w:lang w:val="en-US"/>
-        </w:rPr>
-        <w:t>.</w:t>
+        <w:t xml:space="preserve">The Whiskey.class is located </w:t>
+      </w:r>
+      <w:r>
+        <w:rPr>
+          <w:lang w:val="en-US"/>
+        </w:rPr>
+        <w:t>in the package com.amis.whiskeyshop.domain.</w:t>
+      </w:r>
+    </w:p>
+    <w:p>
+      <w:pPr>
+        <w:rPr>
+          <w:lang w:val="en-US"/>
+        </w:rPr>
+      </w:pPr>
+      <w:r>
+        <w:rPr>
+          <w:lang w:val="en-US"/>
+        </w:rPr>
+        <w:t>We create a test class called WhiskeyTests.class in the same package com.amis.whiskeyshop.domain.</w:t>
       </w:r>
     </w:p>
     <w:p>
@@ -569,169 +396,217 @@
         </w:rPr>
         <w:t>the @</w:t>
       </w:r>
-      <w:proofErr w:type="spellStart"/>
-      <w:proofErr w:type="gramStart"/>
       <w:r>
         <w:rPr>
           <w:b/>
           <w:lang w:val="en-US"/>
         </w:rPr>
-        <w:t>RunWith</w:t>
-      </w:r>
-      <w:proofErr w:type="spellEnd"/>
+        <w:t>RunWith(SpringRunner.class)</w:t>
+      </w:r>
       <w:r>
         <w:rPr>
           <w:b/>
           <w:lang w:val="en-US"/>
         </w:rPr>
-        <w:t>(</w:t>
-      </w:r>
-      <w:proofErr w:type="spellStart"/>
-      <w:proofErr w:type="gramEnd"/>
+        <w:t xml:space="preserve"> </w:t>
+      </w:r>
+      <w:r>
+        <w:rPr>
+          <w:lang w:val="en-US"/>
+        </w:rPr>
+        <w:t>annotation above the class to be able to run the tests.</w:t>
+      </w:r>
+    </w:p>
+    <w:p>
+      <w:pPr>
+        <w:rPr>
+          <w:lang w:val="en-US"/>
+        </w:rPr>
+      </w:pPr>
+      <w:r>
+        <w:rPr>
+          <w:lang w:val="en-US"/>
+        </w:rPr>
+        <w:t>Let’s create a test for the constructor of the Whiskey.class. We do this by simply creating a method</w:t>
+      </w:r>
+      <w:r>
+        <w:rPr>
+          <w:lang w:val="en-US"/>
+        </w:rPr>
+        <w:t xml:space="preserve"> with a descriptive like </w:t>
+      </w:r>
       <w:r>
         <w:rPr>
           <w:b/>
           <w:lang w:val="en-US"/>
         </w:rPr>
-        <w:t>SpringRunner.class</w:t>
-      </w:r>
-      <w:proofErr w:type="spellEnd"/>
+        <w:t xml:space="preserve">testConstructorIdName </w:t>
+      </w:r>
+      <w:r>
+        <w:rPr>
+          <w:lang w:val="en-US"/>
+        </w:rPr>
+        <w:t xml:space="preserve">() and annotate this method with </w:t>
+      </w:r>
       <w:r>
         <w:rPr>
           <w:b/>
           <w:lang w:val="en-US"/>
         </w:rPr>
-        <w:t>)</w:t>
+        <w:t>@Test</w:t>
+      </w:r>
+      <w:r>
+        <w:rPr>
+          <w:lang w:val="en-US"/>
+        </w:rPr>
+        <w:t xml:space="preserve">. We want to test when we create a new Whiskey object, the parameters we give </w:t>
+      </w:r>
+      <w:r>
+        <w:rPr>
+          <w:lang w:val="en-US"/>
+        </w:rPr>
+        <w:t>form</w:t>
+      </w:r>
+      <w:r>
+        <w:rPr>
+          <w:lang w:val="en-US"/>
+        </w:rPr>
+        <w:t xml:space="preserve"> the fields of the instance. </w:t>
+      </w:r>
+    </w:p>
+    <w:p>
+      <w:pPr>
+        <w:rPr>
+          <w:lang w:val="en-US"/>
+        </w:rPr>
+      </w:pPr>
+      <w:r>
+        <w:rPr>
+          <w:lang w:val="en-US"/>
+        </w:rPr>
+        <w:t xml:space="preserve">You always divide a method into three </w:t>
+      </w:r>
+      <w:r>
+        <w:rPr>
+          <w:lang w:val="en-US"/>
+        </w:rPr>
+        <w:t>sections</w:t>
+      </w:r>
+      <w:r>
+        <w:rPr>
+          <w:lang w:val="en-US"/>
+        </w:rPr>
+        <w:t xml:space="preserve"> for clarity. A </w:t>
       </w:r>
       <w:r>
         <w:rPr>
           <w:b/>
           <w:lang w:val="en-US"/>
         </w:rPr>
+        <w:t>prepare</w:t>
+      </w:r>
+      <w:r>
+        <w:rPr>
+          <w:lang w:val="en-US"/>
+        </w:rPr>
+        <w:t xml:space="preserve">, an </w:t>
+      </w:r>
+      <w:r>
+        <w:rPr>
+          <w:b/>
+          <w:lang w:val="en-US"/>
+        </w:rPr>
+        <w:t>execute</w:t>
+      </w:r>
+      <w:r>
+        <w:rPr>
+          <w:lang w:val="en-US"/>
+        </w:rPr>
+        <w:t xml:space="preserve"> and </w:t>
+      </w:r>
+      <w:r>
+        <w:rPr>
+          <w:lang w:val="en-US"/>
+        </w:rPr>
+        <w:t>a</w:t>
+      </w:r>
+      <w:r>
+        <w:rPr>
+          <w:lang w:val="en-US"/>
+        </w:rPr>
         <w:t xml:space="preserve"> </w:t>
       </w:r>
       <w:r>
         <w:rPr>
-          <w:lang w:val="en-US"/>
-        </w:rPr>
-        <w:t>annotation above the class to be able to run the tests.</w:t>
-      </w:r>
-    </w:p>
-    <w:p>
-      <w:pPr>
-        <w:rPr>
-          <w:lang w:val="en-US"/>
-        </w:rPr>
-      </w:pPr>
-      <w:r>
-        <w:rPr>
-          <w:lang w:val="en-US"/>
-        </w:rPr>
-        <w:t xml:space="preserve">Let’s create a test for the constructor of the </w:t>
-      </w:r>
-      <w:proofErr w:type="spellStart"/>
-      <w:r>
-        <w:rPr>
-          <w:lang w:val="en-US"/>
-        </w:rPr>
-        <w:t>Whiskey.class</w:t>
-      </w:r>
-      <w:proofErr w:type="spellEnd"/>
-      <w:r>
-        <w:rPr>
-          <w:lang w:val="en-US"/>
-        </w:rPr>
-        <w:t>. We do this by simply creating a method</w:t>
-      </w:r>
-      <w:r>
-        <w:rPr>
-          <w:lang w:val="en-US"/>
-        </w:rPr>
-        <w:t xml:space="preserve"> with a descriptive like </w:t>
-      </w:r>
-      <w:proofErr w:type="spellStart"/>
-      <w:r>
-        <w:rPr>
           <w:b/>
           <w:lang w:val="en-US"/>
         </w:rPr>
-        <w:t>testConstructorIdName</w:t>
-      </w:r>
-      <w:proofErr w:type="spellEnd"/>
+        <w:t>verify</w:t>
+      </w:r>
+      <w:r>
+        <w:rPr>
+          <w:lang w:val="en-US"/>
+        </w:rPr>
+        <w:t xml:space="preserve"> section. Or alternatively a </w:t>
+      </w:r>
       <w:r>
         <w:rPr>
           <w:b/>
           <w:lang w:val="en-US"/>
         </w:rPr>
-        <w:t xml:space="preserve"> </w:t>
-      </w:r>
-      <w:r>
-        <w:rPr>
-          <w:lang w:val="en-US"/>
-        </w:rPr>
-        <w:t xml:space="preserve">() and annotate this method with </w:t>
+        <w:t>given</w:t>
+      </w:r>
+      <w:r>
+        <w:rPr>
+          <w:lang w:val="en-US"/>
+        </w:rPr>
+        <w:t xml:space="preserve">, </w:t>
       </w:r>
       <w:r>
         <w:rPr>
           <w:b/>
           <w:lang w:val="en-US"/>
         </w:rPr>
-        <w:t>@Test</w:t>
-      </w:r>
-      <w:r>
-        <w:rPr>
-          <w:lang w:val="en-US"/>
-        </w:rPr>
-        <w:t xml:space="preserve">. We want to test when we create a new Whiskey object, the parameters we give </w:t>
-      </w:r>
-      <w:r>
-        <w:rPr>
-          <w:lang w:val="en-US"/>
-        </w:rPr>
-        <w:t>form</w:t>
-      </w:r>
-      <w:r>
-        <w:rPr>
-          <w:lang w:val="en-US"/>
-        </w:rPr>
-        <w:t xml:space="preserve"> the fields of the instance. </w:t>
-      </w:r>
-    </w:p>
-    <w:p>
-      <w:pPr>
-        <w:rPr>
-          <w:lang w:val="en-US"/>
-        </w:rPr>
-      </w:pPr>
-      <w:r>
-        <w:rPr>
-          <w:lang w:val="en-US"/>
-        </w:rPr>
-        <w:t xml:space="preserve">You always divide a method into three </w:t>
-      </w:r>
-      <w:r>
-        <w:rPr>
-          <w:lang w:val="en-US"/>
-        </w:rPr>
-        <w:t>sections</w:t>
-      </w:r>
-      <w:r>
-        <w:rPr>
-          <w:lang w:val="en-US"/>
-        </w:rPr>
-        <w:t xml:space="preserve"> for clarity. A prepare, an execute and </w:t>
-      </w:r>
-      <w:r>
-        <w:rPr>
-          <w:lang w:val="en-US"/>
-        </w:rPr>
-        <w:t>a</w:t>
-      </w:r>
-      <w:r>
-        <w:rPr>
-          <w:lang w:val="en-US"/>
-        </w:rPr>
-        <w:t xml:space="preserve"> verify section. Or alternatively a given, when and then section.</w:t>
+        <w:t>when</w:t>
+      </w:r>
+      <w:r>
+        <w:rPr>
+          <w:lang w:val="en-US"/>
+        </w:rPr>
+        <w:t xml:space="preserve"> and </w:t>
+      </w:r>
+      <w:r>
+        <w:rPr>
+          <w:b/>
+          <w:lang w:val="en-US"/>
+        </w:rPr>
+        <w:t>then</w:t>
+      </w:r>
+      <w:r>
+        <w:rPr>
+          <w:lang w:val="en-US"/>
+        </w:rPr>
+        <w:t xml:space="preserve"> section</w:t>
+      </w:r>
+      <w:r>
+        <w:rPr>
+          <w:lang w:val="en-US"/>
+        </w:rPr>
+        <w:t xml:space="preserve">, if you </w:t>
+      </w:r>
+      <w:bookmarkStart w:id="0" w:name="_GoBack"/>
+      <w:bookmarkEnd w:id="0"/>
+      <w:r>
+        <w:rPr>
+          <w:lang w:val="en-US"/>
+        </w:rPr>
+        <w:t>prefer short words</w:t>
+      </w:r>
+      <w:r>
+        <w:rPr>
+          <w:lang w:val="en-US"/>
+        </w:rPr>
+        <w:t>.</w:t>
       </w:r>
     </w:p>
     <w:p>
@@ -861,7 +736,6 @@
         </w:rPr>
         <w:t xml:space="preserve">public void </w:t>
       </w:r>
-      <w:proofErr w:type="spellStart"/>
       <w:r>
         <w:rPr>
           <w:rFonts w:ascii="Courier New" w:eastAsia="Times New Roman" w:hAnsi="Courier New" w:cs="Courier New"/>
@@ -878,7 +752,6 @@
         </w:rPr>
         <w:t>IdName</w:t>
       </w:r>
-      <w:proofErr w:type="spellEnd"/>
       <w:r>
         <w:rPr>
           <w:rFonts w:ascii="Courier New" w:eastAsia="Times New Roman" w:hAnsi="Courier New" w:cs="Courier New"/>
@@ -895,23 +768,13 @@
         </w:rPr>
         <w:t xml:space="preserve">throws </w:t>
       </w:r>
-      <w:proofErr w:type="spellStart"/>
-      <w:r>
-        <w:rPr>
-          <w:rFonts w:ascii="Courier New" w:eastAsia="Times New Roman" w:hAnsi="Courier New" w:cs="Courier New"/>
-          <w:color w:val="A9B7C6"/>
-          <w:lang w:val="en-US" w:eastAsia="nl-NL"/>
-        </w:rPr>
-        <w:t>IllegalAccessException</w:t>
-      </w:r>
-      <w:proofErr w:type="spellEnd"/>
-      <w:r>
-        <w:rPr>
-          <w:rFonts w:ascii="Courier New" w:eastAsia="Times New Roman" w:hAnsi="Courier New" w:cs="Courier New"/>
-          <w:color w:val="A9B7C6"/>
-          <w:lang w:val="en-US" w:eastAsia="nl-NL"/>
-        </w:rPr>
-        <w:t xml:space="preserve"> {</w:t>
+      <w:r>
+        <w:rPr>
+          <w:rFonts w:ascii="Courier New" w:eastAsia="Times New Roman" w:hAnsi="Courier New" w:cs="Courier New"/>
+          <w:color w:val="A9B7C6"/>
+          <w:lang w:val="en-US" w:eastAsia="nl-NL"/>
+        </w:rPr>
+        <w:t>IllegalAccessException {</w:t>
       </w:r>
       <w:r>
         <w:rPr>
@@ -1112,7 +975,6 @@
         <w:br/>
         <w:t xml:space="preserve">    </w:t>
       </w:r>
-      <w:proofErr w:type="spellStart"/>
       <w:r>
         <w:rPr>
           <w:rFonts w:ascii="Courier New" w:eastAsia="Times New Roman" w:hAnsi="Courier New" w:cs="Courier New"/>
@@ -1123,7 +985,6 @@
         </w:rPr>
         <w:t>assertEquals</w:t>
       </w:r>
-      <w:proofErr w:type="spellEnd"/>
       <w:r>
         <w:rPr>
           <w:rFonts w:ascii="Courier New" w:eastAsia="Times New Roman" w:hAnsi="Courier New" w:cs="Courier New"/>
@@ -1140,7 +1001,6 @@
         </w:rPr>
         <w:t xml:space="preserve">, </w:t>
       </w:r>
-      <w:proofErr w:type="spellStart"/>
       <w:r>
         <w:rPr>
           <w:rFonts w:ascii="Courier New" w:eastAsia="Times New Roman" w:hAnsi="Courier New" w:cs="Courier New"/>
@@ -1159,7 +1019,6 @@
         </w:rPr>
         <w:t>readField</w:t>
       </w:r>
-      <w:proofErr w:type="spellEnd"/>
       <w:r>
         <w:rPr>
           <w:rFonts w:ascii="Courier New" w:eastAsia="Times New Roman" w:hAnsi="Courier New" w:cs="Courier New"/>
@@ -1217,7 +1076,6 @@
         <w:br/>
         <w:t xml:space="preserve">    </w:t>
       </w:r>
-      <w:proofErr w:type="spellStart"/>
       <w:r>
         <w:rPr>
           <w:rFonts w:ascii="Courier New" w:eastAsia="Times New Roman" w:hAnsi="Courier New" w:cs="Courier New"/>
@@ -1228,7 +1086,6 @@
         </w:rPr>
         <w:t>assertEquals</w:t>
       </w:r>
-      <w:proofErr w:type="spellEnd"/>
       <w:r>
         <w:rPr>
           <w:rFonts w:ascii="Courier New" w:eastAsia="Times New Roman" w:hAnsi="Courier New" w:cs="Courier New"/>
@@ -1245,7 +1102,6 @@
         </w:rPr>
         <w:t xml:space="preserve">, </w:t>
       </w:r>
-      <w:proofErr w:type="spellStart"/>
       <w:r>
         <w:rPr>
           <w:rFonts w:ascii="Courier New" w:eastAsia="Times New Roman" w:hAnsi="Courier New" w:cs="Courier New"/>
@@ -1264,7 +1120,6 @@
         </w:rPr>
         <w:t>readField</w:t>
       </w:r>
-      <w:proofErr w:type="spellEnd"/>
       <w:r>
         <w:rPr>
           <w:rFonts w:ascii="Courier New" w:eastAsia="Times New Roman" w:hAnsi="Courier New" w:cs="Courier New"/>
@@ -1369,29 +1224,18 @@
         </w:rPr>
         <w:t xml:space="preserve">The Whiskey class makes use of private fields. To be able to access these fields we make use of the </w:t>
       </w:r>
-      <w:proofErr w:type="spellStart"/>
-      <w:proofErr w:type="gramStart"/>
-      <w:r>
-        <w:rPr>
-          <w:lang w:val="en-US"/>
-        </w:rPr>
-        <w:t>org.apache</w:t>
-      </w:r>
-      <w:proofErr w:type="gramEnd"/>
-      <w:r>
-        <w:rPr>
-          <w:lang w:val="en-US"/>
-        </w:rPr>
-        <w:t>.commons</w:t>
-      </w:r>
-      <w:proofErr w:type="spellEnd"/>
+      <w:r>
+        <w:rPr>
+          <w:lang w:val="en-US"/>
+        </w:rPr>
+        <w:t>org.apache.commons</w:t>
+      </w:r>
       <w:r>
         <w:rPr>
           <w:lang w:val="en-US"/>
         </w:rPr>
         <w:t xml:space="preserve"> </w:t>
       </w:r>
-      <w:proofErr w:type="spellStart"/>
       <w:r>
         <w:rPr>
           <w:b/>
@@ -1399,7 +1243,6 @@
         </w:rPr>
         <w:t>FieldUtils</w:t>
       </w:r>
-      <w:proofErr w:type="spellEnd"/>
       <w:r>
         <w:rPr>
           <w:lang w:val="en-US"/>
@@ -1430,33 +1273,17 @@
         </w:rPr>
         <w:t xml:space="preserve"> throw an </w:t>
       </w:r>
-      <w:proofErr w:type="spellStart"/>
       <w:r>
         <w:rPr>
           <w:lang w:val="en-US"/>
         </w:rPr>
         <w:t>IllegalAccessException</w:t>
       </w:r>
-      <w:proofErr w:type="spellEnd"/>
-      <w:r>
-        <w:rPr>
-          <w:lang w:val="en-US"/>
-        </w:rPr>
-        <w:t xml:space="preserve"> in case the </w:t>
-      </w:r>
-      <w:proofErr w:type="spellStart"/>
-      <w:r>
-        <w:rPr>
-          <w:lang w:val="en-US"/>
-        </w:rPr>
-        <w:t>FieldUtils.readField</w:t>
-      </w:r>
-      <w:proofErr w:type="spellEnd"/>
-      <w:r>
-        <w:rPr>
-          <w:lang w:val="en-US"/>
-        </w:rPr>
-        <w:t xml:space="preserve"> method accesses a non-</w:t>
+      <w:r>
+        <w:rPr>
+          <w:lang w:val="en-US"/>
+        </w:rPr>
+        <w:t xml:space="preserve"> in case the FieldUtils.readField method accesses a non-</w:t>
       </w:r>
       <w:r>
         <w:rPr>
@@ -1751,92 +1578,33 @@
           <w:szCs w:val="28"/>
           <w:lang w:val="en-US"/>
         </w:rPr>
-        <w:t xml:space="preserve"> for </w:t>
-      </w:r>
-      <w:proofErr w:type="spellStart"/>
+        <w:t xml:space="preserve"> for WhiskeyController.class</w:t>
+      </w:r>
+    </w:p>
+    <w:p>
+      <w:pPr>
+        <w:rPr>
+          <w:lang w:val="en-US"/>
+        </w:rPr>
+      </w:pPr>
+      <w:r>
+        <w:rPr>
+          <w:lang w:val="en-US"/>
+        </w:rPr>
+        <w:t xml:space="preserve">Let’s keep on going and create a test class for WhiskeyController.class. Also annotate the class with </w:t>
+      </w:r>
       <w:r>
         <w:rPr>
           <w:b/>
-          <w:sz w:val="28"/>
-          <w:szCs w:val="28"/>
-          <w:lang w:val="en-US"/>
-        </w:rPr>
-        <w:t>WhiskeyController.class</w:t>
-      </w:r>
-      <w:proofErr w:type="spellEnd"/>
-    </w:p>
-    <w:p>
-      <w:pPr>
-        <w:rPr>
-          <w:lang w:val="en-US"/>
-        </w:rPr>
-      </w:pPr>
-      <w:r>
-        <w:rPr>
-          <w:lang w:val="en-US"/>
-        </w:rPr>
-        <w:t xml:space="preserve">Let’s keep on going and create a test class for </w:t>
-      </w:r>
-      <w:proofErr w:type="spellStart"/>
-      <w:r>
-        <w:rPr>
-          <w:lang w:val="en-US"/>
-        </w:rPr>
-        <w:t>WhiskeyController.class</w:t>
-      </w:r>
-      <w:proofErr w:type="spellEnd"/>
-      <w:r>
-        <w:rPr>
-          <w:lang w:val="en-US"/>
-        </w:rPr>
-        <w:t xml:space="preserve">. Also annotate the class with </w:t>
+          <w:lang w:val="en-US"/>
+        </w:rPr>
+        <w:t>@RunWith(SpringRunner.class)</w:t>
       </w:r>
       <w:r>
         <w:rPr>
           <w:b/>
           <w:lang w:val="en-US"/>
         </w:rPr>
-        <w:t>@</w:t>
-      </w:r>
-      <w:proofErr w:type="spellStart"/>
-      <w:proofErr w:type="gramStart"/>
-      <w:r>
-        <w:rPr>
-          <w:b/>
-          <w:lang w:val="en-US"/>
-        </w:rPr>
-        <w:t>RunWith</w:t>
-      </w:r>
-      <w:proofErr w:type="spellEnd"/>
-      <w:r>
-        <w:rPr>
-          <w:b/>
-          <w:lang w:val="en-US"/>
-        </w:rPr>
-        <w:t>(</w:t>
-      </w:r>
-      <w:proofErr w:type="spellStart"/>
-      <w:proofErr w:type="gramEnd"/>
-      <w:r>
-        <w:rPr>
-          <w:b/>
-          <w:lang w:val="en-US"/>
-        </w:rPr>
-        <w:t>SpringRunner.class</w:t>
-      </w:r>
-      <w:proofErr w:type="spellEnd"/>
-      <w:r>
-        <w:rPr>
-          <w:b/>
-          <w:lang w:val="en-US"/>
-        </w:rPr>
-        <w:t>)</w:t>
-      </w:r>
-      <w:r>
-        <w:rPr>
-          <w:b/>
-          <w:lang w:val="en-US"/>
-        </w:rPr>
         <w:t>.</w:t>
       </w:r>
     </w:p>
@@ -1850,167 +1618,13 @@
         <w:rPr>
           <w:lang w:val="en-US"/>
         </w:rPr>
-        <w:t xml:space="preserve">Our </w:t>
-      </w:r>
-      <w:proofErr w:type="spellStart"/>
-      <w:r>
-        <w:rPr>
-          <w:lang w:val="en-US"/>
-        </w:rPr>
-        <w:t>WhiskeyController</w:t>
-      </w:r>
-      <w:proofErr w:type="spellEnd"/>
-      <w:r>
-        <w:rPr>
-          <w:lang w:val="en-US"/>
-        </w:rPr>
-        <w:t xml:space="preserve"> makes use of the </w:t>
-      </w:r>
-      <w:proofErr w:type="spellStart"/>
-      <w:r>
-        <w:rPr>
-          <w:lang w:val="en-US"/>
-        </w:rPr>
-        <w:t>WhiskeyService</w:t>
-      </w:r>
-      <w:proofErr w:type="spellEnd"/>
-      <w:r>
-        <w:rPr>
-          <w:lang w:val="en-US"/>
-        </w:rPr>
-        <w:t xml:space="preserve"> class by </w:t>
-      </w:r>
-      <w:proofErr w:type="spellStart"/>
-      <w:r>
-        <w:rPr>
-          <w:lang w:val="en-US"/>
-        </w:rPr>
-        <w:t>autowiring</w:t>
-      </w:r>
-      <w:proofErr w:type="spellEnd"/>
-      <w:r>
-        <w:rPr>
-          <w:lang w:val="en-US"/>
-        </w:rPr>
-        <w:t xml:space="preserve"> the class. And our </w:t>
-      </w:r>
-      <w:proofErr w:type="spellStart"/>
-      <w:r>
-        <w:rPr>
-          <w:lang w:val="en-US"/>
-        </w:rPr>
-        <w:t>WhiskeyController</w:t>
-      </w:r>
-      <w:proofErr w:type="spellEnd"/>
-      <w:r>
-        <w:rPr>
-          <w:lang w:val="en-US"/>
-        </w:rPr>
-        <w:t xml:space="preserve"> methods make use of this </w:t>
-      </w:r>
-      <w:proofErr w:type="spellStart"/>
-      <w:r>
-        <w:rPr>
-          <w:lang w:val="en-US"/>
-        </w:rPr>
-        <w:t>autowired</w:t>
-      </w:r>
-      <w:proofErr w:type="spellEnd"/>
-      <w:r>
-        <w:rPr>
-          <w:lang w:val="en-US"/>
-        </w:rPr>
-        <w:t xml:space="preserve"> </w:t>
-      </w:r>
-      <w:proofErr w:type="spellStart"/>
-      <w:r>
-        <w:rPr>
-          <w:lang w:val="en-US"/>
-        </w:rPr>
-        <w:t>WhiskeyService</w:t>
-      </w:r>
-      <w:proofErr w:type="spellEnd"/>
-      <w:r>
-        <w:rPr>
-          <w:lang w:val="en-US"/>
-        </w:rPr>
-        <w:t xml:space="preserve"> class. We want to make sure that in each method the right method of the </w:t>
-      </w:r>
-      <w:proofErr w:type="spellStart"/>
-      <w:r>
-        <w:rPr>
-          <w:lang w:val="en-US"/>
-        </w:rPr>
-        <w:t>WhiskeyService</w:t>
-      </w:r>
-      <w:proofErr w:type="spellEnd"/>
-      <w:r>
-        <w:rPr>
-          <w:lang w:val="en-US"/>
-        </w:rPr>
-        <w:t xml:space="preserve"> class is called. The scope of testing the </w:t>
-      </w:r>
-      <w:proofErr w:type="spellStart"/>
-      <w:r>
-        <w:rPr>
-          <w:lang w:val="en-US"/>
-        </w:rPr>
-        <w:t>WhiskeyController</w:t>
-      </w:r>
-      <w:proofErr w:type="spellEnd"/>
-      <w:r>
-        <w:rPr>
-          <w:lang w:val="en-US"/>
-        </w:rPr>
-        <w:t xml:space="preserve"> method does not go beyond this. We do not need to </w:t>
-      </w:r>
-      <w:proofErr w:type="gramStart"/>
-      <w:r>
-        <w:rPr>
-          <w:lang w:val="en-US"/>
-        </w:rPr>
-        <w:t>actually test</w:t>
-      </w:r>
-      <w:proofErr w:type="gramEnd"/>
-      <w:r>
-        <w:rPr>
-          <w:lang w:val="en-US"/>
-        </w:rPr>
-        <w:t xml:space="preserve"> whatever happens in the </w:t>
-      </w:r>
-      <w:proofErr w:type="spellStart"/>
-      <w:r>
-        <w:rPr>
-          <w:lang w:val="en-US"/>
-        </w:rPr>
-        <w:t>WhiskeyService</w:t>
-      </w:r>
-      <w:proofErr w:type="spellEnd"/>
-      <w:r>
-        <w:rPr>
-          <w:lang w:val="en-US"/>
-        </w:rPr>
-        <w:t xml:space="preserve"> class</w:t>
-      </w:r>
-      <w:r>
-        <w:rPr>
-          <w:lang w:val="en-US"/>
-        </w:rPr>
-        <w:t xml:space="preserve">, just what happens in the </w:t>
-      </w:r>
-      <w:proofErr w:type="spellStart"/>
-      <w:r>
-        <w:rPr>
-          <w:lang w:val="en-US"/>
-        </w:rPr>
-        <w:t>WhiskeyContoller</w:t>
-      </w:r>
-      <w:proofErr w:type="spellEnd"/>
-      <w:r>
-        <w:rPr>
-          <w:lang w:val="en-US"/>
-        </w:rPr>
-        <w:t xml:space="preserve"> class. </w:t>
+        <w:t>Our WhiskeyController makes use of the WhiskeyService class by autowiring the class. And our WhiskeyController methods make use of this autowired WhiskeyService class. We want to make sure that in each method the right method of the WhiskeyService class is called. The scope of testing the WhiskeyController method does not go beyond this. We do not need to actually test whatever happens in the WhiskeyService class</w:t>
+      </w:r>
+      <w:r>
+        <w:rPr>
+          <w:lang w:val="en-US"/>
+        </w:rPr>
+        <w:t xml:space="preserve">, just what happens in the WhiskeyContoller class. </w:t>
       </w:r>
       <w:r>
         <w:rPr>
@@ -2028,48 +1642,20 @@
         <w:rPr>
           <w:lang w:val="en-US"/>
         </w:rPr>
-        <w:t xml:space="preserve"> to mock the behavior of the </w:t>
-      </w:r>
-      <w:proofErr w:type="spellStart"/>
-      <w:r>
-        <w:rPr>
-          <w:lang w:val="en-US"/>
-        </w:rPr>
-        <w:t>WhiskeyService</w:t>
-      </w:r>
-      <w:proofErr w:type="spellEnd"/>
-      <w:r>
-        <w:rPr>
-          <w:lang w:val="en-US"/>
-        </w:rPr>
-        <w:t xml:space="preserve"> class.</w:t>
-      </w:r>
-    </w:p>
-    <w:p>
-      <w:pPr>
-        <w:rPr>
-          <w:lang w:val="en-US"/>
-        </w:rPr>
-      </w:pPr>
-      <w:r>
-        <w:rPr>
-          <w:lang w:val="en-US"/>
-        </w:rPr>
-        <w:t xml:space="preserve">Let’s start by testing the constructor of the class again. And since we always need to create an instance of </w:t>
-      </w:r>
-      <w:proofErr w:type="spellStart"/>
-      <w:r>
-        <w:rPr>
-          <w:lang w:val="en-US"/>
-        </w:rPr>
-        <w:t>WhiskeyController</w:t>
-      </w:r>
-      <w:proofErr w:type="spellEnd"/>
-      <w:r>
-        <w:rPr>
-          <w:lang w:val="en-US"/>
-        </w:rPr>
-        <w:t xml:space="preserve"> before we test </w:t>
+        <w:t xml:space="preserve"> to mock the behavior of the WhiskeyService class.</w:t>
+      </w:r>
+    </w:p>
+    <w:p>
+      <w:pPr>
+        <w:rPr>
+          <w:lang w:val="en-US"/>
+        </w:rPr>
+      </w:pPr>
+      <w:r>
+        <w:rPr>
+          <w:lang w:val="en-US"/>
+        </w:rPr>
+        <w:t xml:space="preserve">Let’s start by testing the constructor of the class again. And since we always need to create an instance of WhiskeyController before we test </w:t>
       </w:r>
       <w:r>
         <w:rPr>
@@ -2093,55 +1679,27 @@
         <w:rPr>
           <w:lang w:val="en-US"/>
         </w:rPr>
-        <w:t xml:space="preserve"> of </w:t>
-      </w:r>
-      <w:proofErr w:type="spellStart"/>
-      <w:r>
-        <w:rPr>
-          <w:lang w:val="en-US"/>
-        </w:rPr>
-        <w:t>WhiskeyController</w:t>
-      </w:r>
-      <w:proofErr w:type="spellEnd"/>
-      <w:r>
-        <w:rPr>
-          <w:lang w:val="en-US"/>
-        </w:rPr>
-        <w:t>, let’s set up this test class a bit different.</w:t>
-      </w:r>
-    </w:p>
-    <w:p>
-      <w:pPr>
-        <w:rPr>
-          <w:lang w:val="en-US"/>
-        </w:rPr>
-      </w:pPr>
-    </w:p>
-    <w:p>
-      <w:pPr>
-        <w:rPr>
-          <w:lang w:val="en-US"/>
-        </w:rPr>
-      </w:pPr>
-      <w:r>
-        <w:rPr>
-          <w:lang w:val="en-US"/>
-        </w:rPr>
-        <w:t xml:space="preserve">Our test subject is going to be </w:t>
-      </w:r>
-      <w:proofErr w:type="spellStart"/>
-      <w:r>
-        <w:rPr>
-          <w:lang w:val="en-US"/>
-        </w:rPr>
-        <w:t>WhiskeyController</w:t>
-      </w:r>
-      <w:proofErr w:type="spellEnd"/>
-      <w:r>
-        <w:rPr>
-          <w:lang w:val="en-US"/>
-        </w:rPr>
-        <w:t>:</w:t>
+        <w:t xml:space="preserve"> of WhiskeyController, let’s set up this test class a bit different.</w:t>
+      </w:r>
+    </w:p>
+    <w:p>
+      <w:pPr>
+        <w:rPr>
+          <w:lang w:val="en-US"/>
+        </w:rPr>
+      </w:pPr>
+    </w:p>
+    <w:p>
+      <w:pPr>
+        <w:rPr>
+          <w:lang w:val="en-US"/>
+        </w:rPr>
+      </w:pPr>
+      <w:r>
+        <w:rPr>
+          <w:lang w:val="en-US"/>
+        </w:rPr>
+        <w:t>Our test subject is going to be WhiskeyController:</w:t>
       </w:r>
     </w:p>
     <w:p>
@@ -2180,25 +1738,14 @@
         </w:rPr>
         <w:t xml:space="preserve">private </w:t>
       </w:r>
-      <w:proofErr w:type="spellStart"/>
-      <w:r>
-        <w:rPr>
-          <w:rFonts w:ascii="Courier New" w:eastAsia="Times New Roman" w:hAnsi="Courier New" w:cs="Courier New"/>
-          <w:color w:val="A9B7C6"/>
-          <w:lang w:val="en-US" w:eastAsia="nl-NL"/>
-        </w:rPr>
-        <w:t>WhiskeyController</w:t>
-      </w:r>
-      <w:proofErr w:type="spellEnd"/>
-      <w:r>
-        <w:rPr>
-          <w:rFonts w:ascii="Courier New" w:eastAsia="Times New Roman" w:hAnsi="Courier New" w:cs="Courier New"/>
-          <w:color w:val="A9B7C6"/>
-          <w:lang w:val="en-US" w:eastAsia="nl-NL"/>
-        </w:rPr>
-        <w:t xml:space="preserve"> </w:t>
-      </w:r>
-      <w:proofErr w:type="spellStart"/>
+      <w:r>
+        <w:rPr>
+          <w:rFonts w:ascii="Courier New" w:eastAsia="Times New Roman" w:hAnsi="Courier New" w:cs="Courier New"/>
+          <w:color w:val="A9B7C6"/>
+          <w:lang w:val="en-US" w:eastAsia="nl-NL"/>
+        </w:rPr>
+        <w:t xml:space="preserve">WhiskeyController </w:t>
+      </w:r>
       <w:r>
         <w:rPr>
           <w:rFonts w:ascii="Courier New" w:eastAsia="Times New Roman" w:hAnsi="Courier New" w:cs="Courier New"/>
@@ -2207,7 +1754,6 @@
         </w:rPr>
         <w:t>testSubject</w:t>
       </w:r>
-      <w:proofErr w:type="spellEnd"/>
       <w:r>
         <w:rPr>
           <w:rFonts w:ascii="Courier New" w:eastAsia="Times New Roman" w:hAnsi="Courier New" w:cs="Courier New"/>
@@ -2234,21 +1780,7 @@
         <w:rPr>
           <w:lang w:val="en-US"/>
         </w:rPr>
-        <w:t xml:space="preserve">It has a field </w:t>
-      </w:r>
-      <w:proofErr w:type="spellStart"/>
-      <w:r>
-        <w:rPr>
-          <w:lang w:val="en-US"/>
-        </w:rPr>
-        <w:t>whiskeyService</w:t>
-      </w:r>
-      <w:proofErr w:type="spellEnd"/>
-      <w:r>
-        <w:rPr>
-          <w:lang w:val="en-US"/>
-        </w:rPr>
-        <w:t>, which we need to mock:</w:t>
+        <w:t>It has a field whiskeyService, which we need to mock:</w:t>
       </w:r>
     </w:p>
     <w:p>
@@ -2303,25 +1835,14 @@
         </w:rPr>
         <w:t xml:space="preserve">private </w:t>
       </w:r>
-      <w:proofErr w:type="spellStart"/>
-      <w:r>
-        <w:rPr>
-          <w:rFonts w:ascii="Courier New" w:eastAsia="Times New Roman" w:hAnsi="Courier New" w:cs="Courier New"/>
-          <w:color w:val="A9B7C6"/>
-          <w:lang w:val="en-US" w:eastAsia="nl-NL"/>
-        </w:rPr>
-        <w:t>WhiskeyService</w:t>
-      </w:r>
-      <w:proofErr w:type="spellEnd"/>
-      <w:r>
-        <w:rPr>
-          <w:rFonts w:ascii="Courier New" w:eastAsia="Times New Roman" w:hAnsi="Courier New" w:cs="Courier New"/>
-          <w:color w:val="A9B7C6"/>
-          <w:lang w:val="en-US" w:eastAsia="nl-NL"/>
-        </w:rPr>
-        <w:t xml:space="preserve"> </w:t>
-      </w:r>
-      <w:proofErr w:type="spellStart"/>
+      <w:r>
+        <w:rPr>
+          <w:rFonts w:ascii="Courier New" w:eastAsia="Times New Roman" w:hAnsi="Courier New" w:cs="Courier New"/>
+          <w:color w:val="A9B7C6"/>
+          <w:lang w:val="en-US" w:eastAsia="nl-NL"/>
+        </w:rPr>
+        <w:t xml:space="preserve">WhiskeyService </w:t>
+      </w:r>
       <w:r>
         <w:rPr>
           <w:rFonts w:ascii="Courier New" w:eastAsia="Times New Roman" w:hAnsi="Courier New" w:cs="Courier New"/>
@@ -2330,7 +1851,6 @@
         </w:rPr>
         <w:t>whiskeyService</w:t>
       </w:r>
-      <w:proofErr w:type="spellEnd"/>
       <w:r>
         <w:rPr>
           <w:rFonts w:ascii="Courier New" w:eastAsia="Times New Roman" w:hAnsi="Courier New" w:cs="Courier New"/>
@@ -2357,21 +1877,7 @@
         <w:rPr>
           <w:lang w:val="en-US"/>
         </w:rPr>
-        <w:t xml:space="preserve">And create a setup method for creating a </w:t>
-      </w:r>
-      <w:proofErr w:type="spellStart"/>
-      <w:r>
-        <w:rPr>
-          <w:lang w:val="en-US"/>
-        </w:rPr>
-        <w:t>WhiskeyController</w:t>
-      </w:r>
-      <w:proofErr w:type="spellEnd"/>
-      <w:r>
-        <w:rPr>
-          <w:lang w:val="en-US"/>
-        </w:rPr>
-        <w:t xml:space="preserve"> object, which we can later use is other test methods.</w:t>
+        <w:t>And create a setup method for creating a WhiskeyController object, which we can later use is other test methods.</w:t>
       </w:r>
       <w:r>
         <w:rPr>
@@ -2431,8 +1937,6 @@
         </w:rPr>
         <w:t xml:space="preserve">public void </w:t>
       </w:r>
-      <w:proofErr w:type="spellStart"/>
-      <w:proofErr w:type="gramStart"/>
       <w:r>
         <w:rPr>
           <w:color w:val="FFC66D"/>
@@ -2442,7 +1946,6 @@
         </w:rPr>
         <w:t>setUp</w:t>
       </w:r>
-      <w:proofErr w:type="spellEnd"/>
       <w:r>
         <w:rPr>
           <w:color w:val="A9B7C6"/>
@@ -2450,9 +1953,8 @@
           <w:szCs w:val="22"/>
           <w:lang w:val="en-US"/>
         </w:rPr>
-        <w:t>(</w:t>
-      </w:r>
-      <w:proofErr w:type="gramEnd"/>
+        <w:t>() {</w:t>
+      </w:r>
       <w:r>
         <w:rPr>
           <w:color w:val="A9B7C6"/>
@@ -2460,19 +1962,9 @@
           <w:szCs w:val="22"/>
           <w:lang w:val="en-US"/>
         </w:rPr>
-        <w:t>) {</w:t>
-      </w:r>
-      <w:r>
-        <w:rPr>
-          <w:color w:val="A9B7C6"/>
-          <w:sz w:val="22"/>
-          <w:szCs w:val="22"/>
-          <w:lang w:val="en-US"/>
-        </w:rPr>
         <w:br/>
         <w:t xml:space="preserve">    </w:t>
       </w:r>
-      <w:proofErr w:type="spellStart"/>
       <w:r>
         <w:rPr>
           <w:color w:val="9876AA"/>
@@ -2480,9 +1972,35 @@
           <w:szCs w:val="22"/>
           <w:lang w:val="en-US"/>
         </w:rPr>
-        <w:t>testSubject</w:t>
-      </w:r>
-      <w:proofErr w:type="spellEnd"/>
+        <w:t xml:space="preserve">testSubject </w:t>
+      </w:r>
+      <w:r>
+        <w:rPr>
+          <w:color w:val="A9B7C6"/>
+          <w:sz w:val="22"/>
+          <w:szCs w:val="22"/>
+          <w:lang w:val="en-US"/>
+        </w:rPr>
+        <w:t xml:space="preserve">= </w:t>
+      </w:r>
+      <w:r>
+        <w:rPr>
+          <w:color w:val="CC7832"/>
+          <w:sz w:val="22"/>
+          <w:szCs w:val="22"/>
+          <w:lang w:val="en-US"/>
+        </w:rPr>
+        <w:t xml:space="preserve">new </w:t>
+      </w:r>
+      <w:r>
+        <w:rPr>
+          <w:color w:val="A9B7C6"/>
+          <w:sz w:val="22"/>
+          <w:szCs w:val="22"/>
+          <w:lang w:val="en-US"/>
+        </w:rPr>
+        <w:t>WhiskeyController(</w:t>
+      </w:r>
       <w:r>
         <w:rPr>
           <w:color w:val="9876AA"/>
@@ -2490,7 +2008,7 @@
           <w:szCs w:val="22"/>
           <w:lang w:val="en-US"/>
         </w:rPr>
-        <w:t xml:space="preserve"> </w:t>
+        <w:t>whiskeyService</w:t>
       </w:r>
       <w:r>
         <w:rPr>
@@ -2499,7 +2017,7 @@
           <w:szCs w:val="22"/>
           <w:lang w:val="en-US"/>
         </w:rPr>
-        <w:t xml:space="preserve">= </w:t>
+        <w:t>)</w:t>
       </w:r>
       <w:r>
         <w:rPr>
@@ -2508,19 +2026,17 @@
           <w:szCs w:val="22"/>
           <w:lang w:val="en-US"/>
         </w:rPr>
-        <w:t xml:space="preserve">new </w:t>
-      </w:r>
-      <w:proofErr w:type="spellStart"/>
-      <w:r>
-        <w:rPr>
-          <w:color w:val="A9B7C6"/>
+        <w:t>;</w:t>
+      </w:r>
+      <w:r>
+        <w:rPr>
+          <w:color w:val="CC7832"/>
           <w:sz w:val="22"/>
           <w:szCs w:val="22"/>
           <w:lang w:val="en-US"/>
         </w:rPr>
-        <w:t>WhiskeyController</w:t>
-      </w:r>
-      <w:proofErr w:type="spellEnd"/>
+        <w:br/>
+      </w:r>
       <w:r>
         <w:rPr>
           <w:color w:val="A9B7C6"/>
@@ -2528,53 +2044,6 @@
           <w:szCs w:val="22"/>
           <w:lang w:val="en-US"/>
         </w:rPr>
-        <w:t>(</w:t>
-      </w:r>
-      <w:proofErr w:type="spellStart"/>
-      <w:r>
-        <w:rPr>
-          <w:color w:val="9876AA"/>
-          <w:sz w:val="22"/>
-          <w:szCs w:val="22"/>
-          <w:lang w:val="en-US"/>
-        </w:rPr>
-        <w:t>whiskeyService</w:t>
-      </w:r>
-      <w:proofErr w:type="spellEnd"/>
-      <w:r>
-        <w:rPr>
-          <w:color w:val="A9B7C6"/>
-          <w:sz w:val="22"/>
-          <w:szCs w:val="22"/>
-          <w:lang w:val="en-US"/>
-        </w:rPr>
-        <w:t>)</w:t>
-      </w:r>
-      <w:r>
-        <w:rPr>
-          <w:color w:val="CC7832"/>
-          <w:sz w:val="22"/>
-          <w:szCs w:val="22"/>
-          <w:lang w:val="en-US"/>
-        </w:rPr>
-        <w:t>;</w:t>
-      </w:r>
-      <w:r>
-        <w:rPr>
-          <w:color w:val="CC7832"/>
-          <w:sz w:val="22"/>
-          <w:szCs w:val="22"/>
-          <w:lang w:val="en-US"/>
-        </w:rPr>
-        <w:br/>
-      </w:r>
-      <w:r>
-        <w:rPr>
-          <w:color w:val="A9B7C6"/>
-          <w:sz w:val="22"/>
-          <w:szCs w:val="22"/>
-          <w:lang w:val="en-US"/>
-        </w:rPr>
         <w:t>}</w:t>
       </w:r>
     </w:p>
@@ -2651,8 +2120,6 @@
         </w:rPr>
         <w:t xml:space="preserve">public void </w:t>
       </w:r>
-      <w:proofErr w:type="spellStart"/>
-      <w:proofErr w:type="gramStart"/>
       <w:r>
         <w:rPr>
           <w:color w:val="FFC66D"/>
@@ -2662,25 +2129,14 @@
         </w:rPr>
         <w:t>testConstructor</w:t>
       </w:r>
-      <w:proofErr w:type="spellEnd"/>
-      <w:r>
-        <w:rPr>
-          <w:color w:val="A9B7C6"/>
-          <w:sz w:val="18"/>
-          <w:szCs w:val="18"/>
-          <w:lang w:val="en-US"/>
-        </w:rPr>
-        <w:t>(</w:t>
-      </w:r>
-      <w:proofErr w:type="gramEnd"/>
-      <w:r>
-        <w:rPr>
-          <w:color w:val="A9B7C6"/>
-          <w:sz w:val="18"/>
-          <w:szCs w:val="18"/>
-          <w:lang w:val="en-US"/>
-        </w:rPr>
-        <w:t xml:space="preserve">) </w:t>
+      <w:r>
+        <w:rPr>
+          <w:color w:val="A9B7C6"/>
+          <w:sz w:val="18"/>
+          <w:szCs w:val="18"/>
+          <w:lang w:val="en-US"/>
+        </w:rPr>
+        <w:t xml:space="preserve">() </w:t>
       </w:r>
       <w:r>
         <w:rPr>
@@ -2691,25 +2147,14 @@
         </w:rPr>
         <w:t xml:space="preserve">throws </w:t>
       </w:r>
-      <w:proofErr w:type="spellStart"/>
-      <w:r>
-        <w:rPr>
-          <w:color w:val="A9B7C6"/>
-          <w:sz w:val="18"/>
-          <w:szCs w:val="18"/>
-          <w:lang w:val="en-US"/>
-        </w:rPr>
-        <w:t>IllegalAccessException</w:t>
-      </w:r>
-      <w:proofErr w:type="spellEnd"/>
-      <w:r>
-        <w:rPr>
-          <w:color w:val="A9B7C6"/>
-          <w:sz w:val="18"/>
-          <w:szCs w:val="18"/>
-          <w:lang w:val="en-US"/>
-        </w:rPr>
-        <w:t xml:space="preserve"> {</w:t>
+      <w:r>
+        <w:rPr>
+          <w:color w:val="A9B7C6"/>
+          <w:sz w:val="18"/>
+          <w:szCs w:val="18"/>
+          <w:lang w:val="en-US"/>
+        </w:rPr>
+        <w:t>IllegalAccessException {</w:t>
       </w:r>
       <w:r>
         <w:rPr>
@@ -2721,7 +2166,6 @@
         <w:br/>
         <w:t xml:space="preserve">    </w:t>
       </w:r>
-      <w:proofErr w:type="spellStart"/>
       <w:r>
         <w:rPr>
           <w:i/>
@@ -2733,7 +2177,6 @@
         </w:rPr>
         <w:t>assertEquals</w:t>
       </w:r>
-      <w:proofErr w:type="spellEnd"/>
       <w:r>
         <w:rPr>
           <w:color w:val="A9B7C6"/>
@@ -2743,7 +2186,6 @@
         </w:rPr>
         <w:t>(</w:t>
       </w:r>
-      <w:proofErr w:type="spellStart"/>
       <w:r>
         <w:rPr>
           <w:color w:val="9876AA"/>
@@ -2753,7 +2195,6 @@
         </w:rPr>
         <w:t>whiskeyService</w:t>
       </w:r>
-      <w:proofErr w:type="spellEnd"/>
       <w:r>
         <w:rPr>
           <w:color w:val="CC7832"/>
@@ -2763,7 +2204,6 @@
         </w:rPr>
         <w:t xml:space="preserve">, </w:t>
       </w:r>
-      <w:proofErr w:type="spellStart"/>
       <w:r>
         <w:rPr>
           <w:color w:val="A9B7C6"/>
@@ -2784,7 +2224,6 @@
         </w:rPr>
         <w:t>readField</w:t>
       </w:r>
-      <w:proofErr w:type="spellEnd"/>
       <w:r>
         <w:rPr>
           <w:color w:val="A9B7C6"/>
@@ -2794,7 +2233,6 @@
         </w:rPr>
         <w:t>(</w:t>
       </w:r>
-      <w:proofErr w:type="spellStart"/>
       <w:r>
         <w:rPr>
           <w:color w:val="9876AA"/>
@@ -2804,7 +2242,6 @@
         </w:rPr>
         <w:t>testSubject</w:t>
       </w:r>
-      <w:proofErr w:type="spellEnd"/>
       <w:r>
         <w:rPr>
           <w:color w:val="CC7832"/>
@@ -2821,27 +2258,7 @@
           <w:szCs w:val="18"/>
           <w:lang w:val="en-US"/>
         </w:rPr>
-        <w:t>"</w:t>
-      </w:r>
-      <w:proofErr w:type="spellStart"/>
-      <w:r>
-        <w:rPr>
-          <w:color w:val="6A8759"/>
-          <w:sz w:val="18"/>
-          <w:szCs w:val="18"/>
-          <w:lang w:val="en-US"/>
-        </w:rPr>
-        <w:t>whiskeyService</w:t>
-      </w:r>
-      <w:proofErr w:type="spellEnd"/>
-      <w:r>
-        <w:rPr>
-          <w:color w:val="6A8759"/>
-          <w:sz w:val="18"/>
-          <w:szCs w:val="18"/>
-          <w:lang w:val="en-US"/>
-        </w:rPr>
-        <w:t>"</w:t>
+        <w:t>"whiskeyService"</w:t>
       </w:r>
       <w:r>
         <w:rPr>
@@ -2915,61 +2332,30 @@
         </w:rPr>
         <w:t xml:space="preserve">Alright, lets get started with creating a test method for the </w:t>
       </w:r>
-      <w:proofErr w:type="spellStart"/>
       <w:r>
         <w:rPr>
           <w:b/>
           <w:lang w:val="en-US"/>
         </w:rPr>
-        <w:t>WhiskeyContoller.getWhiskey</w:t>
-      </w:r>
-      <w:proofErr w:type="spellEnd"/>
+        <w:t xml:space="preserve">WhiskeyContoller.getWhiskey </w:t>
+      </w:r>
+      <w:r>
+        <w:rPr>
+          <w:lang w:val="en-US"/>
+        </w:rPr>
+        <w:t xml:space="preserve">method. First up we create </w:t>
+      </w:r>
+      <w:r>
+        <w:rPr>
+          <w:lang w:val="en-US"/>
+        </w:rPr>
+        <w:t xml:space="preserve">the test method testGetWhiskey(), annotate with </w:t>
+      </w:r>
       <w:r>
         <w:rPr>
           <w:b/>
           <w:lang w:val="en-US"/>
         </w:rPr>
-        <w:t xml:space="preserve"> </w:t>
-      </w:r>
-      <w:r>
-        <w:rPr>
-          <w:lang w:val="en-US"/>
-        </w:rPr>
-        <w:t xml:space="preserve">method. First up we create </w:t>
-      </w:r>
-      <w:r>
-        <w:rPr>
-          <w:lang w:val="en-US"/>
-        </w:rPr>
-        <w:t xml:space="preserve">the test method </w:t>
-      </w:r>
-      <w:proofErr w:type="spellStart"/>
-      <w:proofErr w:type="gramStart"/>
-      <w:r>
-        <w:rPr>
-          <w:lang w:val="en-US"/>
-        </w:rPr>
-        <w:t>testGetWhiskey</w:t>
-      </w:r>
-      <w:proofErr w:type="spellEnd"/>
-      <w:r>
-        <w:rPr>
-          <w:lang w:val="en-US"/>
-        </w:rPr>
-        <w:t>(</w:t>
-      </w:r>
-      <w:proofErr w:type="gramEnd"/>
-      <w:r>
-        <w:rPr>
-          <w:lang w:val="en-US"/>
-        </w:rPr>
-        <w:t xml:space="preserve">), annotate with </w:t>
-      </w:r>
-      <w:r>
-        <w:rPr>
-          <w:b/>
-          <w:lang w:val="en-US"/>
-        </w:rPr>
         <w:t>@Test</w:t>
       </w:r>
       <w:r>
@@ -2989,21 +2375,7 @@
         <w:rPr>
           <w:lang w:val="en-US"/>
         </w:rPr>
-        <w:t xml:space="preserve">The </w:t>
-      </w:r>
-      <w:proofErr w:type="spellStart"/>
-      <w:r>
-        <w:rPr>
-          <w:lang w:val="en-US"/>
-        </w:rPr>
-        <w:t>getWhiskey</w:t>
-      </w:r>
-      <w:proofErr w:type="spellEnd"/>
-      <w:r>
-        <w:rPr>
-          <w:lang w:val="en-US"/>
-        </w:rPr>
-        <w:t xml:space="preserve"> takes a String parameter as input. </w:t>
+        <w:t xml:space="preserve">The getWhiskey takes a String parameter as input. </w:t>
       </w:r>
       <w:r>
         <w:rPr>
@@ -3033,35 +2405,13 @@
         <w:rPr>
           <w:lang w:val="en-US"/>
         </w:rPr>
-        <w:t xml:space="preserve"> </w:t>
-      </w:r>
-      <w:proofErr w:type="spellStart"/>
-      <w:r>
-        <w:rPr>
-          <w:lang w:val="en-US"/>
-        </w:rPr>
-        <w:t>getWhiskey</w:t>
-      </w:r>
-      <w:proofErr w:type="spellEnd"/>
-      <w:r>
-        <w:rPr>
-          <w:lang w:val="en-US"/>
-        </w:rPr>
-        <w:t xml:space="preserve"> also calls the </w:t>
-      </w:r>
-      <w:proofErr w:type="spellStart"/>
-      <w:r>
-        <w:rPr>
-          <w:lang w:val="en-US"/>
-        </w:rPr>
-        <w:t>whiskeyService.getWhiskey</w:t>
-      </w:r>
-      <w:proofErr w:type="spellEnd"/>
-      <w:r>
-        <w:rPr>
-          <w:lang w:val="en-US"/>
-        </w:rPr>
-        <w:t>(id)</w:t>
+        <w:t xml:space="preserve"> getWhiskey also calls the </w:t>
+      </w:r>
+      <w:r>
+        <w:rPr>
+          <w:lang w:val="en-US"/>
+        </w:rPr>
+        <w:t>whiskeyService.getWhiskey(id)</w:t>
       </w:r>
       <w:r>
         <w:rPr>
@@ -3100,19 +2450,11 @@
         </w:rPr>
         <w:t xml:space="preserve"> return a Whiskey-object when the </w:t>
       </w:r>
-      <w:proofErr w:type="spellStart"/>
-      <w:r>
-        <w:rPr>
-          <w:lang w:val="en-US"/>
-        </w:rPr>
-        <w:t>whiskeyService.getWhiskey</w:t>
-      </w:r>
-      <w:proofErr w:type="spellEnd"/>
-      <w:r>
-        <w:rPr>
-          <w:lang w:val="en-US"/>
-        </w:rPr>
-        <w:t>()</w:t>
+      <w:r>
+        <w:rPr>
+          <w:lang w:val="en-US"/>
+        </w:rPr>
+        <w:t>whiskeyService.getWhiskey()</w:t>
       </w:r>
       <w:r>
         <w:rPr>
@@ -3167,23 +2509,7 @@
           <w:color w:val="A9B7C6"/>
           <w:lang w:val="en-US"/>
         </w:rPr>
-        <w:t xml:space="preserve">String </w:t>
-      </w:r>
-      <w:proofErr w:type="spellStart"/>
-      <w:r>
-        <w:rPr>
-          <w:color w:val="A9B7C6"/>
-          <w:lang w:val="en-US"/>
-        </w:rPr>
-        <w:t>inputId</w:t>
-      </w:r>
-      <w:proofErr w:type="spellEnd"/>
-      <w:r>
-        <w:rPr>
-          <w:color w:val="A9B7C6"/>
-          <w:lang w:val="en-US"/>
-        </w:rPr>
-        <w:t xml:space="preserve"> = </w:t>
+        <w:t xml:space="preserve">String inputId = </w:t>
       </w:r>
       <w:r>
         <w:rPr>
@@ -3211,23 +2537,7 @@
           <w:color w:val="A9B7C6"/>
           <w:lang w:val="en-US"/>
         </w:rPr>
-        <w:t xml:space="preserve">Whiskey </w:t>
-      </w:r>
-      <w:proofErr w:type="spellStart"/>
-      <w:r>
-        <w:rPr>
-          <w:color w:val="A9B7C6"/>
-          <w:lang w:val="en-US"/>
-        </w:rPr>
-        <w:t>expectedWhiskey</w:t>
-      </w:r>
-      <w:proofErr w:type="spellEnd"/>
-      <w:r>
-        <w:rPr>
-          <w:color w:val="A9B7C6"/>
-          <w:lang w:val="en-US"/>
-        </w:rPr>
-        <w:t xml:space="preserve"> = </w:t>
+        <w:t xml:space="preserve">Whiskey expectedWhiskey = </w:t>
       </w:r>
       <w:r>
         <w:rPr>
@@ -3292,23 +2602,7 @@
           <w:color w:val="A9B7C6"/>
           <w:lang w:val="en-US"/>
         </w:rPr>
-        <w:t>.getWhiskey(inputId)</w:t>
-      </w:r>
-      <w:proofErr w:type="gramStart"/>
-      <w:r>
-        <w:rPr>
-          <w:color w:val="A9B7C6"/>
-          <w:lang w:val="en-US"/>
-        </w:rPr>
-        <w:t>).thenReturn</w:t>
-      </w:r>
-      <w:proofErr w:type="gramEnd"/>
-      <w:r>
-        <w:rPr>
-          <w:color w:val="A9B7C6"/>
-          <w:lang w:val="en-US"/>
-        </w:rPr>
-        <w:t>(expectedWhiskey)</w:t>
+        <w:t>.getWhiskey(inputId)).thenReturn(expectedWhiskey)</w:t>
       </w:r>
       <w:r>
         <w:rPr>
@@ -3335,35 +2629,7 @@
         <w:rPr>
           <w:lang w:val="en-US"/>
         </w:rPr>
-        <w:t xml:space="preserve">In </w:t>
-      </w:r>
-      <w:proofErr w:type="gramStart"/>
-      <w:r>
-        <w:rPr>
-          <w:lang w:val="en-US"/>
-        </w:rPr>
-        <w:t>our</w:t>
-      </w:r>
-      <w:proofErr w:type="gramEnd"/>
-      <w:r>
-        <w:rPr>
-          <w:lang w:val="en-US"/>
-        </w:rPr>
-        <w:t xml:space="preserve"> execute section we want to call the </w:t>
-      </w:r>
-      <w:proofErr w:type="spellStart"/>
-      <w:r>
-        <w:rPr>
-          <w:lang w:val="en-US"/>
-        </w:rPr>
-        <w:t>getWhiskey</w:t>
-      </w:r>
-      <w:proofErr w:type="spellEnd"/>
-      <w:r>
-        <w:rPr>
-          <w:lang w:val="en-US"/>
-        </w:rPr>
-        <w:t xml:space="preserve"> method of our test subject and capture the result in a variable. </w:t>
+        <w:t xml:space="preserve">In our execute section we want to call the getWhiskey method of our test subject and capture the result in a variable. </w:t>
       </w:r>
     </w:p>
     <w:p>
@@ -3396,7 +2662,6 @@
         </w:rPr>
         <w:t xml:space="preserve">Whiskey result = </w:t>
       </w:r>
-      <w:proofErr w:type="spellStart"/>
       <w:r>
         <w:rPr>
           <w:color w:val="9876AA"/>
@@ -3409,31 +2674,7 @@
           <w:color w:val="A9B7C6"/>
           <w:lang w:val="en-US"/>
         </w:rPr>
-        <w:t>.getWhiskey</w:t>
-      </w:r>
-      <w:proofErr w:type="spellEnd"/>
-      <w:r>
-        <w:rPr>
-          <w:color w:val="A9B7C6"/>
-          <w:lang w:val="en-US"/>
-        </w:rPr>
-        <w:t>(</w:t>
-      </w:r>
-      <w:proofErr w:type="spellStart"/>
-      <w:r>
-        <w:rPr>
-          <w:color w:val="A9B7C6"/>
-          <w:lang w:val="en-US"/>
-        </w:rPr>
-        <w:t>inputId</w:t>
-      </w:r>
-      <w:proofErr w:type="spellEnd"/>
-      <w:r>
-        <w:rPr>
-          <w:color w:val="A9B7C6"/>
-          <w:lang w:val="en-US"/>
-        </w:rPr>
-        <w:t>)</w:t>
+        <w:t>.getWhiskey(inputId)</w:t>
       </w:r>
       <w:r>
         <w:rPr>
@@ -3466,71 +2707,7 @@
         <w:rPr>
           <w:lang w:val="en-US"/>
         </w:rPr>
-        <w:t xml:space="preserve"> we want to verify whether the result matches the expectation. In this case the returned Whiskey-object from the </w:t>
-      </w:r>
-      <w:proofErr w:type="spellStart"/>
-      <w:r>
-        <w:rPr>
-          <w:lang w:val="en-US"/>
-        </w:rPr>
-        <w:t>WhiskeyService</w:t>
-      </w:r>
-      <w:proofErr w:type="spellEnd"/>
-      <w:r>
-        <w:rPr>
-          <w:lang w:val="en-US"/>
-        </w:rPr>
-        <w:t xml:space="preserve"> and the result of the </w:t>
-      </w:r>
-      <w:proofErr w:type="spellStart"/>
-      <w:proofErr w:type="gramStart"/>
-      <w:r>
-        <w:rPr>
-          <w:lang w:val="en-US"/>
-        </w:rPr>
-        <w:t>getWhiskey</w:t>
-      </w:r>
-      <w:proofErr w:type="spellEnd"/>
-      <w:r>
-        <w:rPr>
-          <w:lang w:val="en-US"/>
-        </w:rPr>
-        <w:t>(</w:t>
-      </w:r>
-      <w:proofErr w:type="gramEnd"/>
-      <w:r>
-        <w:rPr>
-          <w:lang w:val="en-US"/>
-        </w:rPr>
-        <w:t xml:space="preserve">) method itself. We also want to verify that the </w:t>
-      </w:r>
-      <w:proofErr w:type="spellStart"/>
-      <w:r>
-        <w:rPr>
-          <w:lang w:val="en-US"/>
-        </w:rPr>
-        <w:t>WhiskeyService</w:t>
-      </w:r>
-      <w:proofErr w:type="spellEnd"/>
-      <w:r>
-        <w:rPr>
-          <w:lang w:val="en-US"/>
-        </w:rPr>
-        <w:t xml:space="preserve"> method was only invoked once, and there was no more interaction with the </w:t>
-      </w:r>
-      <w:proofErr w:type="spellStart"/>
-      <w:r>
-        <w:rPr>
-          <w:lang w:val="en-US"/>
-        </w:rPr>
-        <w:t>WhiskeyService</w:t>
-      </w:r>
-      <w:proofErr w:type="spellEnd"/>
-      <w:r>
-        <w:rPr>
-          <w:lang w:val="en-US"/>
-        </w:rPr>
-        <w:t xml:space="preserve"> afterwards.</w:t>
+        <w:t xml:space="preserve"> we want to verify whether the result matches the expectation. In this case the returned Whiskey-object from the WhiskeyService and the result of the getWhiskey() method itself. We also want to verify that the WhiskeyService method was only invoked once, and there was no more interaction with the WhiskeyService afterwards.</w:t>
       </w:r>
     </w:p>
     <w:p>
@@ -3576,7 +2753,6 @@
         </w:rPr>
         <w:t xml:space="preserve">public void </w:t>
       </w:r>
-      <w:proofErr w:type="spellStart"/>
       <w:r>
         <w:rPr>
           <w:color w:val="FFC66D"/>
@@ -3584,7 +2760,6 @@
         </w:rPr>
         <w:t>testGetWhiskey</w:t>
       </w:r>
-      <w:proofErr w:type="spellEnd"/>
       <w:r>
         <w:rPr>
           <w:color w:val="A9B7C6"/>
@@ -3620,23 +2795,7 @@
           <w:color w:val="A9B7C6"/>
           <w:lang w:val="en-US"/>
         </w:rPr>
-        <w:t xml:space="preserve">String </w:t>
-      </w:r>
-      <w:proofErr w:type="spellStart"/>
-      <w:r>
-        <w:rPr>
-          <w:color w:val="A9B7C6"/>
-          <w:lang w:val="en-US"/>
-        </w:rPr>
-        <w:t>inputId</w:t>
-      </w:r>
-      <w:proofErr w:type="spellEnd"/>
-      <w:r>
-        <w:rPr>
-          <w:color w:val="A9B7C6"/>
-          <w:lang w:val="en-US"/>
-        </w:rPr>
-        <w:t xml:space="preserve"> = </w:t>
+        <w:t xml:space="preserve">String inputId = </w:t>
       </w:r>
       <w:r>
         <w:rPr>
@@ -3665,23 +2824,7 @@
           <w:color w:val="A9B7C6"/>
           <w:lang w:val="en-US"/>
         </w:rPr>
-        <w:t xml:space="preserve">Whiskey </w:t>
-      </w:r>
-      <w:proofErr w:type="spellStart"/>
-      <w:r>
-        <w:rPr>
-          <w:color w:val="A9B7C6"/>
-          <w:lang w:val="en-US"/>
-        </w:rPr>
-        <w:t>expectedWhiskey</w:t>
-      </w:r>
-      <w:proofErr w:type="spellEnd"/>
-      <w:r>
-        <w:rPr>
-          <w:color w:val="A9B7C6"/>
-          <w:lang w:val="en-US"/>
-        </w:rPr>
-        <w:t xml:space="preserve"> = </w:t>
+        <w:t xml:space="preserve">Whiskey expectedWhiskey = </w:t>
       </w:r>
       <w:r>
         <w:rPr>
@@ -3793,7 +2936,6 @@
         </w:rPr>
         <w:t xml:space="preserve">Whiskey result = </w:t>
       </w:r>
-      <w:proofErr w:type="spellStart"/>
       <w:r>
         <w:rPr>
           <w:color w:val="9876AA"/>
@@ -3806,31 +2948,7 @@
           <w:color w:val="A9B7C6"/>
           <w:lang w:val="en-US"/>
         </w:rPr>
-        <w:t>.getWhiskey</w:t>
-      </w:r>
-      <w:proofErr w:type="spellEnd"/>
-      <w:r>
-        <w:rPr>
-          <w:color w:val="A9B7C6"/>
-          <w:lang w:val="en-US"/>
-        </w:rPr>
-        <w:t>(</w:t>
-      </w:r>
-      <w:proofErr w:type="spellStart"/>
-      <w:r>
-        <w:rPr>
-          <w:color w:val="A9B7C6"/>
-          <w:lang w:val="en-US"/>
-        </w:rPr>
-        <w:t>inputId</w:t>
-      </w:r>
-      <w:proofErr w:type="spellEnd"/>
-      <w:r>
-        <w:rPr>
-          <w:color w:val="A9B7C6"/>
-          <w:lang w:val="en-US"/>
-        </w:rPr>
-        <w:t>)</w:t>
+        <w:t>.getWhiskey(inputId)</w:t>
       </w:r>
       <w:r>
         <w:rPr>
@@ -3869,7 +2987,6 @@
         <w:br/>
         <w:t xml:space="preserve">    </w:t>
       </w:r>
-      <w:proofErr w:type="spellStart"/>
       <w:r>
         <w:rPr>
           <w:i/>
@@ -3879,23 +2996,13 @@
         </w:rPr>
         <w:t>assertEquals</w:t>
       </w:r>
-      <w:proofErr w:type="spellEnd"/>
-      <w:r>
-        <w:rPr>
-          <w:color w:val="A9B7C6"/>
-          <w:lang w:val="en-US"/>
-        </w:rPr>
-        <w:t>(</w:t>
-      </w:r>
-      <w:proofErr w:type="spellStart"/>
-      <w:r>
-        <w:rPr>
-          <w:color w:val="A9B7C6"/>
-          <w:lang w:val="en-US"/>
-        </w:rPr>
-        <w:t>expectedWhiskey</w:t>
-      </w:r>
-      <w:proofErr w:type="spellEnd"/>
+      <w:r>
+        <w:rPr>
+          <w:color w:val="A9B7C6"/>
+          <w:lang w:val="en-US"/>
+        </w:rPr>
+        <w:t>(expectedWhiskey</w:t>
+      </w:r>
       <w:r>
         <w:rPr>
           <w:color w:val="CC7832"/>
@@ -3941,7 +3048,6 @@
         </w:rPr>
         <w:t>(</w:t>
       </w:r>
-      <w:proofErr w:type="spellStart"/>
       <w:r>
         <w:rPr>
           <w:color w:val="9876AA"/>
@@ -3949,7 +3055,6 @@
         </w:rPr>
         <w:t>whiskeyService</w:t>
       </w:r>
-      <w:proofErr w:type="spellEnd"/>
       <w:r>
         <w:rPr>
           <w:color w:val="CC7832"/>
@@ -3985,39 +3090,7 @@
           <w:color w:val="A9B7C6"/>
           <w:lang w:val="en-US"/>
         </w:rPr>
-        <w:t>)).</w:t>
-      </w:r>
-      <w:proofErr w:type="spellStart"/>
-      <w:r>
-        <w:rPr>
-          <w:color w:val="A9B7C6"/>
-          <w:lang w:val="en-US"/>
-        </w:rPr>
-        <w:t>getWhiskey</w:t>
-      </w:r>
-      <w:proofErr w:type="spellEnd"/>
-      <w:r>
-        <w:rPr>
-          <w:color w:val="A9B7C6"/>
-          <w:lang w:val="en-US"/>
-        </w:rPr>
-        <w:t>(</w:t>
-      </w:r>
-      <w:proofErr w:type="spellStart"/>
-      <w:r>
-        <w:rPr>
-          <w:color w:val="A9B7C6"/>
-          <w:lang w:val="en-US"/>
-        </w:rPr>
-        <w:t>inputId</w:t>
-      </w:r>
-      <w:proofErr w:type="spellEnd"/>
-      <w:r>
-        <w:rPr>
-          <w:color w:val="A9B7C6"/>
-          <w:lang w:val="en-US"/>
-        </w:rPr>
-        <w:t>)</w:t>
+        <w:t>)).getWhiskey(inputId)</w:t>
       </w:r>
       <w:r>
         <w:rPr>
@@ -4041,7 +3114,6 @@
         <w:lastRenderedPageBreak/>
         <w:t xml:space="preserve">    </w:t>
       </w:r>
-      <w:proofErr w:type="spellStart"/>
       <w:r>
         <w:rPr>
           <w:i/>
@@ -4051,7 +3123,6 @@
         </w:rPr>
         <w:t>verifyNoMoreInteractions</w:t>
       </w:r>
-      <w:proofErr w:type="spellEnd"/>
       <w:r>
         <w:rPr>
           <w:color w:val="A9B7C6"/>
@@ -4059,7 +3130,6 @@
         </w:rPr>
         <w:t>(</w:t>
       </w:r>
-      <w:proofErr w:type="spellStart"/>
       <w:r>
         <w:rPr>
           <w:color w:val="9876AA"/>
@@ -4067,7 +3137,6 @@
         </w:rPr>
         <w:t>whiskeyService</w:t>
       </w:r>
-      <w:proofErr w:type="spellEnd"/>
       <w:r>
         <w:rPr>
           <w:color w:val="A9B7C6"/>
@@ -4333,8 +3402,6 @@
         </w:rPr>
         <w:t>.</w:t>
       </w:r>
-      <w:bookmarkStart w:id="0" w:name="_GoBack"/>
-      <w:bookmarkEnd w:id="0"/>
     </w:p>
     <w:p>
       <w:pPr>
@@ -4359,37 +3426,21 @@
         <w:rPr>
           <w:lang w:val="en-US"/>
         </w:rPr>
-        <w:t>@</w:t>
-      </w:r>
-      <w:proofErr w:type="spellStart"/>
-      <w:r>
-        <w:rPr>
-          <w:lang w:val="en-US"/>
-        </w:rPr>
-        <w:t>NoArgsConstructor</w:t>
-      </w:r>
-      <w:proofErr w:type="spellEnd"/>
-    </w:p>
-    <w:p>
-      <w:pPr>
-        <w:rPr>
-          <w:lang w:val="en-US"/>
-        </w:rPr>
-      </w:pPr>
-      <w:r>
-        <w:rPr>
-          <w:lang w:val="en-US"/>
-        </w:rPr>
-        <w:t>@</w:t>
-      </w:r>
-      <w:proofErr w:type="spellStart"/>
-      <w:r>
-        <w:rPr>
-          <w:lang w:val="en-US"/>
-        </w:rPr>
-        <w:t>AllArgsConstructor</w:t>
-      </w:r>
-      <w:proofErr w:type="spellEnd"/>
+        <w:t>@NoArgsConstructor</w:t>
+      </w:r>
+    </w:p>
+    <w:p>
+      <w:pPr>
+        <w:rPr>
+          <w:lang w:val="en-US"/>
+        </w:rPr>
+      </w:pPr>
+      <w:r>
+        <w:rPr>
+          <w:lang w:val="en-US"/>
+        </w:rPr>
+        <w:t>@AllArgsConstructor</w:t>
+      </w:r>
     </w:p>
     <w:p>
       <w:pPr>
@@ -4521,7 +3572,6 @@
           <w:lang w:val="en-US"/>
         </w:rPr>
       </w:pPr>
-      <w:proofErr w:type="spellStart"/>
       <w:r>
         <w:rPr>
           <w:lang w:val="en-US"/>
@@ -4540,7 +3590,6 @@
         </w:rPr>
         <w:t>.class</w:t>
       </w:r>
-      <w:proofErr w:type="spellEnd"/>
     </w:p>
     <w:p>
       <w:pPr>
@@ -4582,7 +3631,6 @@
         </w:rPr>
         <w:t xml:space="preserve">package </w:t>
       </w:r>
-      <w:proofErr w:type="spellStart"/>
       <w:r>
         <w:rPr>
           <w:rFonts w:ascii="Courier New" w:eastAsia="Times New Roman" w:hAnsi="Courier New" w:cs="Courier New"/>
@@ -4593,7 +3641,6 @@
         </w:rPr>
         <w:t>com.amis.whiskeyshop.domain</w:t>
       </w:r>
-      <w:proofErr w:type="spellEnd"/>
       <w:r>
         <w:rPr>
           <w:rFonts w:ascii="Courier New" w:eastAsia="Times New Roman" w:hAnsi="Courier New" w:cs="Courier New"/>
@@ -4656,7 +3703,6 @@
         <w:br/>
         <w:t xml:space="preserve">import </w:t>
       </w:r>
-      <w:proofErr w:type="spellStart"/>
       <w:r>
         <w:rPr>
           <w:rFonts w:ascii="Courier New" w:eastAsia="Times New Roman" w:hAnsi="Courier New" w:cs="Courier New"/>
@@ -4677,7 +3723,6 @@
         </w:rPr>
         <w:t>Test</w:t>
       </w:r>
-      <w:proofErr w:type="spellEnd"/>
       <w:r>
         <w:rPr>
           <w:rFonts w:ascii="Courier New" w:eastAsia="Times New Roman" w:hAnsi="Courier New" w:cs="Courier New"/>
@@ -4699,7 +3744,6 @@
         <w:br/>
         <w:t xml:space="preserve">import </w:t>
       </w:r>
-      <w:proofErr w:type="spellStart"/>
       <w:r>
         <w:rPr>
           <w:rFonts w:ascii="Courier New" w:eastAsia="Times New Roman" w:hAnsi="Courier New" w:cs="Courier New"/>
@@ -4720,7 +3764,6 @@
         </w:rPr>
         <w:t>RunWith</w:t>
       </w:r>
-      <w:proofErr w:type="spellEnd"/>
       <w:r>
         <w:rPr>
           <w:rFonts w:ascii="Courier New" w:eastAsia="Times New Roman" w:hAnsi="Courier New" w:cs="Courier New"/>
@@ -4783,7 +3826,6 @@
         <w:br/>
         <w:t xml:space="preserve">import static </w:t>
       </w:r>
-      <w:proofErr w:type="spellStart"/>
       <w:r>
         <w:rPr>
           <w:rFonts w:ascii="Courier New" w:eastAsia="Times New Roman" w:hAnsi="Courier New" w:cs="Courier New"/>
@@ -4806,7 +3848,6 @@
         </w:rPr>
         <w:t>assertEquals</w:t>
       </w:r>
-      <w:proofErr w:type="spellEnd"/>
       <w:r>
         <w:rPr>
           <w:rFonts w:ascii="Courier New" w:eastAsia="Times New Roman" w:hAnsi="Courier New" w:cs="Courier New"/>
@@ -4845,9 +3886,89 @@
           <w:szCs w:val="18"/>
           <w:lang w:val="en-US" w:eastAsia="nl-NL"/>
         </w:rPr>
-        <w:t>@</w:t>
-      </w:r>
-      <w:proofErr w:type="spellStart"/>
+        <w:t>@RunWith</w:t>
+      </w:r>
+      <w:r>
+        <w:rPr>
+          <w:rFonts w:ascii="Courier New" w:eastAsia="Times New Roman" w:hAnsi="Courier New" w:cs="Courier New"/>
+          <w:color w:val="A9B7C6"/>
+          <w:sz w:val="18"/>
+          <w:szCs w:val="18"/>
+          <w:lang w:val="en-US" w:eastAsia="nl-NL"/>
+        </w:rPr>
+        <w:t>(SpringRunner.</w:t>
+      </w:r>
+      <w:r>
+        <w:rPr>
+          <w:rFonts w:ascii="Courier New" w:eastAsia="Times New Roman" w:hAnsi="Courier New" w:cs="Courier New"/>
+          <w:color w:val="CC7832"/>
+          <w:sz w:val="18"/>
+          <w:szCs w:val="18"/>
+          <w:lang w:val="en-US" w:eastAsia="nl-NL"/>
+        </w:rPr>
+        <w:t>class</w:t>
+      </w:r>
+      <w:r>
+        <w:rPr>
+          <w:rFonts w:ascii="Courier New" w:eastAsia="Times New Roman" w:hAnsi="Courier New" w:cs="Courier New"/>
+          <w:color w:val="A9B7C6"/>
+          <w:sz w:val="18"/>
+          <w:szCs w:val="18"/>
+          <w:lang w:val="en-US" w:eastAsia="nl-NL"/>
+        </w:rPr>
+        <w:t>)</w:t>
+      </w:r>
+      <w:r>
+        <w:rPr>
+          <w:rFonts w:ascii="Courier New" w:eastAsia="Times New Roman" w:hAnsi="Courier New" w:cs="Courier New"/>
+          <w:color w:val="A9B7C6"/>
+          <w:sz w:val="18"/>
+          <w:szCs w:val="18"/>
+          <w:lang w:val="en-US" w:eastAsia="nl-NL"/>
+        </w:rPr>
+        <w:br/>
+      </w:r>
+      <w:r>
+        <w:rPr>
+          <w:rFonts w:ascii="Courier New" w:eastAsia="Times New Roman" w:hAnsi="Courier New" w:cs="Courier New"/>
+          <w:color w:val="CC7832"/>
+          <w:sz w:val="18"/>
+          <w:szCs w:val="18"/>
+          <w:lang w:val="en-US" w:eastAsia="nl-NL"/>
+        </w:rPr>
+        <w:t xml:space="preserve">public class </w:t>
+      </w:r>
+      <w:r>
+        <w:rPr>
+          <w:rFonts w:ascii="Courier New" w:eastAsia="Times New Roman" w:hAnsi="Courier New" w:cs="Courier New"/>
+          <w:color w:val="A9B7C6"/>
+          <w:sz w:val="18"/>
+          <w:szCs w:val="18"/>
+          <w:lang w:val="en-US" w:eastAsia="nl-NL"/>
+        </w:rPr>
+        <w:t>WhiskeyTests {</w:t>
+      </w:r>
+      <w:r>
+        <w:rPr>
+          <w:rFonts w:ascii="Courier New" w:eastAsia="Times New Roman" w:hAnsi="Courier New" w:cs="Courier New"/>
+          <w:color w:val="A9B7C6"/>
+          <w:sz w:val="18"/>
+          <w:szCs w:val="18"/>
+          <w:lang w:val="en-US" w:eastAsia="nl-NL"/>
+        </w:rPr>
+        <w:br/>
+      </w:r>
+      <w:r>
+        <w:rPr>
+          <w:rFonts w:ascii="Courier New" w:eastAsia="Times New Roman" w:hAnsi="Courier New" w:cs="Courier New"/>
+          <w:color w:val="A9B7C6"/>
+          <w:sz w:val="18"/>
+          <w:szCs w:val="18"/>
+          <w:lang w:val="en-US" w:eastAsia="nl-NL"/>
+        </w:rPr>
+        <w:br/>
+        <w:t xml:space="preserve">    </w:t>
+      </w:r>
       <w:r>
         <w:rPr>
           <w:rFonts w:ascii="Courier New" w:eastAsia="Times New Roman" w:hAnsi="Courier New" w:cs="Courier New"/>
@@ -4856,107 +3977,12 @@
           <w:szCs w:val="18"/>
           <w:lang w:val="en-US" w:eastAsia="nl-NL"/>
         </w:rPr>
-        <w:t>RunWith</w:t>
-      </w:r>
-      <w:proofErr w:type="spellEnd"/>
-      <w:r>
-        <w:rPr>
-          <w:rFonts w:ascii="Courier New" w:eastAsia="Times New Roman" w:hAnsi="Courier New" w:cs="Courier New"/>
-          <w:color w:val="A9B7C6"/>
-          <w:sz w:val="18"/>
-          <w:szCs w:val="18"/>
-          <w:lang w:val="en-US" w:eastAsia="nl-NL"/>
-        </w:rPr>
-        <w:t>(</w:t>
-      </w:r>
-      <w:proofErr w:type="spellStart"/>
-      <w:r>
-        <w:rPr>
-          <w:rFonts w:ascii="Courier New" w:eastAsia="Times New Roman" w:hAnsi="Courier New" w:cs="Courier New"/>
-          <w:color w:val="A9B7C6"/>
-          <w:sz w:val="18"/>
-          <w:szCs w:val="18"/>
-          <w:lang w:val="en-US" w:eastAsia="nl-NL"/>
-        </w:rPr>
-        <w:t>SpringRunner.</w:t>
-      </w:r>
-      <w:r>
-        <w:rPr>
-          <w:rFonts w:ascii="Courier New" w:eastAsia="Times New Roman" w:hAnsi="Courier New" w:cs="Courier New"/>
-          <w:color w:val="CC7832"/>
-          <w:sz w:val="18"/>
-          <w:szCs w:val="18"/>
-          <w:lang w:val="en-US" w:eastAsia="nl-NL"/>
-        </w:rPr>
-        <w:t>class</w:t>
-      </w:r>
-      <w:proofErr w:type="spellEnd"/>
-      <w:r>
-        <w:rPr>
-          <w:rFonts w:ascii="Courier New" w:eastAsia="Times New Roman" w:hAnsi="Courier New" w:cs="Courier New"/>
-          <w:color w:val="A9B7C6"/>
-          <w:sz w:val="18"/>
-          <w:szCs w:val="18"/>
-          <w:lang w:val="en-US" w:eastAsia="nl-NL"/>
-        </w:rPr>
-        <w:t>)</w:t>
-      </w:r>
-      <w:r>
-        <w:rPr>
-          <w:rFonts w:ascii="Courier New" w:eastAsia="Times New Roman" w:hAnsi="Courier New" w:cs="Courier New"/>
-          <w:color w:val="A9B7C6"/>
-          <w:sz w:val="18"/>
-          <w:szCs w:val="18"/>
-          <w:lang w:val="en-US" w:eastAsia="nl-NL"/>
-        </w:rPr>
-        <w:br/>
-      </w:r>
-      <w:r>
-        <w:rPr>
-          <w:rFonts w:ascii="Courier New" w:eastAsia="Times New Roman" w:hAnsi="Courier New" w:cs="Courier New"/>
-          <w:color w:val="CC7832"/>
-          <w:sz w:val="18"/>
-          <w:szCs w:val="18"/>
-          <w:lang w:val="en-US" w:eastAsia="nl-NL"/>
-        </w:rPr>
-        <w:t xml:space="preserve">public class </w:t>
-      </w:r>
-      <w:proofErr w:type="spellStart"/>
-      <w:r>
-        <w:rPr>
-          <w:rFonts w:ascii="Courier New" w:eastAsia="Times New Roman" w:hAnsi="Courier New" w:cs="Courier New"/>
-          <w:color w:val="A9B7C6"/>
-          <w:sz w:val="18"/>
-          <w:szCs w:val="18"/>
-          <w:lang w:val="en-US" w:eastAsia="nl-NL"/>
-        </w:rPr>
-        <w:t>WhiskeyTests</w:t>
-      </w:r>
-      <w:proofErr w:type="spellEnd"/>
-      <w:r>
-        <w:rPr>
-          <w:rFonts w:ascii="Courier New" w:eastAsia="Times New Roman" w:hAnsi="Courier New" w:cs="Courier New"/>
-          <w:color w:val="A9B7C6"/>
-          <w:sz w:val="18"/>
-          <w:szCs w:val="18"/>
-          <w:lang w:val="en-US" w:eastAsia="nl-NL"/>
-        </w:rPr>
-        <w:t xml:space="preserve"> {</w:t>
-      </w:r>
-      <w:r>
-        <w:rPr>
-          <w:rFonts w:ascii="Courier New" w:eastAsia="Times New Roman" w:hAnsi="Courier New" w:cs="Courier New"/>
-          <w:color w:val="A9B7C6"/>
-          <w:sz w:val="18"/>
-          <w:szCs w:val="18"/>
-          <w:lang w:val="en-US" w:eastAsia="nl-NL"/>
-        </w:rPr>
-        <w:br/>
-      </w:r>
-      <w:r>
-        <w:rPr>
-          <w:rFonts w:ascii="Courier New" w:eastAsia="Times New Roman" w:hAnsi="Courier New" w:cs="Courier New"/>
-          <w:color w:val="A9B7C6"/>
+        <w:t>@Test</w:t>
+      </w:r>
+      <w:r>
+        <w:rPr>
+          <w:rFonts w:ascii="Courier New" w:eastAsia="Times New Roman" w:hAnsi="Courier New" w:cs="Courier New"/>
+          <w:color w:val="BBB529"/>
           <w:sz w:val="18"/>
           <w:szCs w:val="18"/>
           <w:lang w:val="en-US" w:eastAsia="nl-NL"/>
@@ -4967,27 +3993,6 @@
       <w:r>
         <w:rPr>
           <w:rFonts w:ascii="Courier New" w:eastAsia="Times New Roman" w:hAnsi="Courier New" w:cs="Courier New"/>
-          <w:color w:val="BBB529"/>
-          <w:sz w:val="18"/>
-          <w:szCs w:val="18"/>
-          <w:lang w:val="en-US" w:eastAsia="nl-NL"/>
-        </w:rPr>
-        <w:t>@Test</w:t>
-      </w:r>
-      <w:r>
-        <w:rPr>
-          <w:rFonts w:ascii="Courier New" w:eastAsia="Times New Roman" w:hAnsi="Courier New" w:cs="Courier New"/>
-          <w:color w:val="BBB529"/>
-          <w:sz w:val="18"/>
-          <w:szCs w:val="18"/>
-          <w:lang w:val="en-US" w:eastAsia="nl-NL"/>
-        </w:rPr>
-        <w:br/>
-        <w:t xml:space="preserve">    </w:t>
-      </w:r>
-      <w:r>
-        <w:rPr>
-          <w:rFonts w:ascii="Courier New" w:eastAsia="Times New Roman" w:hAnsi="Courier New" w:cs="Courier New"/>
           <w:color w:val="CC7832"/>
           <w:sz w:val="18"/>
           <w:szCs w:val="18"/>
@@ -4995,7 +4000,6 @@
         </w:rPr>
         <w:t xml:space="preserve">public void </w:t>
       </w:r>
-      <w:proofErr w:type="spellStart"/>
       <w:r>
         <w:rPr>
           <w:rFonts w:ascii="Courier New" w:eastAsia="Times New Roman" w:hAnsi="Courier New" w:cs="Courier New"/>
@@ -5006,7 +4010,6 @@
         </w:rPr>
         <w:t>testConstructorIdName</w:t>
       </w:r>
-      <w:proofErr w:type="spellEnd"/>
       <w:r>
         <w:rPr>
           <w:rFonts w:ascii="Courier New" w:eastAsia="Times New Roman" w:hAnsi="Courier New" w:cs="Courier New"/>
@@ -5027,27 +4030,15 @@
         </w:rPr>
         <w:t xml:space="preserve">throws </w:t>
       </w:r>
-      <w:proofErr w:type="spellStart"/>
-      <w:r>
-        <w:rPr>
-          <w:rFonts w:ascii="Courier New" w:eastAsia="Times New Roman" w:hAnsi="Courier New" w:cs="Courier New"/>
-          <w:color w:val="A9B7C6"/>
-          <w:sz w:val="18"/>
-          <w:szCs w:val="18"/>
-          <w:lang w:val="en-US" w:eastAsia="nl-NL"/>
-        </w:rPr>
-        <w:t>IllegalAccessException</w:t>
-      </w:r>
-      <w:proofErr w:type="spellEnd"/>
-      <w:r>
-        <w:rPr>
-          <w:rFonts w:ascii="Courier New" w:eastAsia="Times New Roman" w:hAnsi="Courier New" w:cs="Courier New"/>
-          <w:color w:val="A9B7C6"/>
-          <w:sz w:val="18"/>
-          <w:szCs w:val="18"/>
-          <w:lang w:val="en-US" w:eastAsia="nl-NL"/>
-        </w:rPr>
-        <w:t xml:space="preserve"> {</w:t>
+      <w:r>
+        <w:rPr>
+          <w:rFonts w:ascii="Courier New" w:eastAsia="Times New Roman" w:hAnsi="Courier New" w:cs="Courier New"/>
+          <w:color w:val="A9B7C6"/>
+          <w:sz w:val="18"/>
+          <w:szCs w:val="18"/>
+          <w:lang w:val="en-US" w:eastAsia="nl-NL"/>
+        </w:rPr>
+        <w:t>IllegalAccessException {</w:t>
       </w:r>
       <w:r>
         <w:rPr>
@@ -5296,7 +4287,6 @@
         <w:br/>
         <w:t xml:space="preserve">        </w:t>
       </w:r>
-      <w:proofErr w:type="spellStart"/>
       <w:r>
         <w:rPr>
           <w:rFonts w:ascii="Courier New" w:eastAsia="Times New Roman" w:hAnsi="Courier New" w:cs="Courier New"/>
@@ -5309,7 +4299,6 @@
         </w:rPr>
         <w:t>assertEquals</w:t>
       </w:r>
-      <w:proofErr w:type="spellEnd"/>
       <w:r>
         <w:rPr>
           <w:rFonts w:ascii="Courier New" w:eastAsia="Times New Roman" w:hAnsi="Courier New" w:cs="Courier New"/>
@@ -5330,7 +4319,6 @@
         </w:rPr>
         <w:t xml:space="preserve">, </w:t>
       </w:r>
-      <w:proofErr w:type="spellStart"/>
       <w:r>
         <w:rPr>
           <w:rFonts w:ascii="Courier New" w:eastAsia="Times New Roman" w:hAnsi="Courier New" w:cs="Courier New"/>
@@ -5353,7 +4341,6 @@
         </w:rPr>
         <w:t>readField</w:t>
       </w:r>
-      <w:proofErr w:type="spellEnd"/>
       <w:r>
         <w:rPr>
           <w:rFonts w:ascii="Courier New" w:eastAsia="Times New Roman" w:hAnsi="Courier New" w:cs="Courier New"/>
@@ -5425,7 +4412,6 @@
         <w:br/>
         <w:t xml:space="preserve">        </w:t>
       </w:r>
-      <w:proofErr w:type="spellStart"/>
       <w:r>
         <w:rPr>
           <w:rFonts w:ascii="Courier New" w:eastAsia="Times New Roman" w:hAnsi="Courier New" w:cs="Courier New"/>
@@ -5438,7 +4424,6 @@
         </w:rPr>
         <w:t>assertEquals</w:t>
       </w:r>
-      <w:proofErr w:type="spellEnd"/>
       <w:r>
         <w:rPr>
           <w:rFonts w:ascii="Courier New" w:eastAsia="Times New Roman" w:hAnsi="Courier New" w:cs="Courier New"/>
@@ -5459,7 +4444,6 @@
         </w:rPr>
         <w:t xml:space="preserve">, </w:t>
       </w:r>
-      <w:proofErr w:type="spellStart"/>
       <w:r>
         <w:rPr>
           <w:rFonts w:ascii="Courier New" w:eastAsia="Times New Roman" w:hAnsi="Courier New" w:cs="Courier New"/>
@@ -5482,7 +4466,6 @@
         </w:rPr>
         <w:t>readField</w:t>
       </w:r>
-      <w:proofErr w:type="spellEnd"/>
       <w:r>
         <w:rPr>
           <w:rFonts w:ascii="Courier New" w:eastAsia="Times New Roman" w:hAnsi="Courier New" w:cs="Courier New"/>
@@ -5600,14 +4583,12 @@
           <w:lang w:val="en-US"/>
         </w:rPr>
       </w:pPr>
-      <w:proofErr w:type="spellStart"/>
       <w:r>
         <w:rPr>
           <w:lang w:val="en-US"/>
         </w:rPr>
         <w:t>WhiskeyControllerTests.class</w:t>
       </w:r>
-      <w:proofErr w:type="spellEnd"/>
     </w:p>
     <w:p>
       <w:pPr>
@@ -5629,7 +4610,6 @@
         </w:rPr>
         <w:t xml:space="preserve">package </w:t>
       </w:r>
-      <w:proofErr w:type="spellStart"/>
       <w:r>
         <w:rPr>
           <w:color w:val="A9B7C6"/>
@@ -5639,7 +4619,6 @@
         </w:rPr>
         <w:t>com.amis.whiskeyshop.web</w:t>
       </w:r>
-      <w:proofErr w:type="spellEnd"/>
       <w:r>
         <w:rPr>
           <w:color w:val="CC7832"/>
@@ -5668,7 +4647,6 @@
         <w:br/>
         <w:t xml:space="preserve">import </w:t>
       </w:r>
-      <w:proofErr w:type="spellStart"/>
       <w:r>
         <w:rPr>
           <w:color w:val="A9B7C6"/>
@@ -5678,7 +4656,6 @@
         </w:rPr>
         <w:t>com.amis.whiskeyshop.domain.Whiskey</w:t>
       </w:r>
-      <w:proofErr w:type="spellEnd"/>
       <w:r>
         <w:rPr>
           <w:color w:val="CC7832"/>
@@ -5698,7 +4675,6 @@
         <w:br/>
         <w:t xml:space="preserve">import </w:t>
       </w:r>
-      <w:proofErr w:type="spellStart"/>
       <w:r>
         <w:rPr>
           <w:color w:val="A9B7C6"/>
@@ -5708,7 +4684,6 @@
         </w:rPr>
         <w:t>com.amis.whiskeyshop.service.WhiskeyService</w:t>
       </w:r>
-      <w:proofErr w:type="spellEnd"/>
       <w:r>
         <w:rPr>
           <w:color w:val="CC7832"/>
@@ -5756,7 +4731,6 @@
         <w:br/>
         <w:t xml:space="preserve">import </w:t>
       </w:r>
-      <w:proofErr w:type="spellStart"/>
       <w:r>
         <w:rPr>
           <w:color w:val="A9B7C6"/>
@@ -5775,7 +4749,6 @@
         </w:rPr>
         <w:t>Before</w:t>
       </w:r>
-      <w:proofErr w:type="spellEnd"/>
       <w:r>
         <w:rPr>
           <w:color w:val="CC7832"/>
@@ -5795,7 +4768,6 @@
         <w:br/>
         <w:t xml:space="preserve">import </w:t>
       </w:r>
-      <w:proofErr w:type="spellStart"/>
       <w:r>
         <w:rPr>
           <w:color w:val="A9B7C6"/>
@@ -5814,7 +4786,6 @@
         </w:rPr>
         <w:t>Test</w:t>
       </w:r>
-      <w:proofErr w:type="spellEnd"/>
       <w:r>
         <w:rPr>
           <w:color w:val="CC7832"/>
@@ -5834,7 +4805,6 @@
         <w:br/>
         <w:t xml:space="preserve">import </w:t>
       </w:r>
-      <w:proofErr w:type="spellStart"/>
       <w:r>
         <w:rPr>
           <w:color w:val="A9B7C6"/>
@@ -5853,7 +4823,6 @@
         </w:rPr>
         <w:t>RunWith</w:t>
       </w:r>
-      <w:proofErr w:type="spellEnd"/>
       <w:r>
         <w:rPr>
           <w:color w:val="CC7832"/>
@@ -5873,7 +4842,6 @@
         <w:br/>
         <w:t xml:space="preserve">import </w:t>
       </w:r>
-      <w:proofErr w:type="spellStart"/>
       <w:r>
         <w:rPr>
           <w:color w:val="A9B7C6"/>
@@ -5892,7 +4860,6 @@
         </w:rPr>
         <w:t>Mock</w:t>
       </w:r>
-      <w:proofErr w:type="spellEnd"/>
       <w:r>
         <w:rPr>
           <w:color w:val="CC7832"/>
@@ -5949,7 +4916,6 @@
         <w:br/>
         <w:t xml:space="preserve">import static </w:t>
       </w:r>
-      <w:proofErr w:type="spellStart"/>
       <w:r>
         <w:rPr>
           <w:color w:val="A9B7C6"/>
@@ -5970,7 +4936,6 @@
         </w:rPr>
         <w:t>assertEquals</w:t>
       </w:r>
-      <w:proofErr w:type="spellEnd"/>
       <w:r>
         <w:rPr>
           <w:color w:val="CC7832"/>
@@ -5990,25 +4955,14 @@
         <w:br/>
         <w:t xml:space="preserve">import static </w:t>
       </w:r>
-      <w:proofErr w:type="spellStart"/>
-      <w:r>
-        <w:rPr>
-          <w:color w:val="A9B7C6"/>
-          <w:sz w:val="18"/>
-          <w:szCs w:val="18"/>
-          <w:lang w:val="en-US"/>
-        </w:rPr>
-        <w:t>org.mockito.Mockito</w:t>
-      </w:r>
-      <w:proofErr w:type="spellEnd"/>
-      <w:r>
-        <w:rPr>
-          <w:color w:val="A9B7C6"/>
-          <w:sz w:val="18"/>
-          <w:szCs w:val="18"/>
-          <w:lang w:val="en-US"/>
-        </w:rPr>
-        <w:t>.*</w:t>
+      <w:r>
+        <w:rPr>
+          <w:color w:val="A9B7C6"/>
+          <w:sz w:val="18"/>
+          <w:szCs w:val="18"/>
+          <w:lang w:val="en-US"/>
+        </w:rPr>
+        <w:t>org.mockito.Mockito.*</w:t>
       </w:r>
       <w:r>
         <w:rPr>
@@ -6044,9 +4998,136 @@
           <w:szCs w:val="18"/>
           <w:lang w:val="en-US"/>
         </w:rPr>
-        <w:t>@</w:t>
-      </w:r>
-      <w:proofErr w:type="spellStart"/>
+        <w:t>@RunWith</w:t>
+      </w:r>
+      <w:r>
+        <w:rPr>
+          <w:color w:val="A9B7C6"/>
+          <w:sz w:val="18"/>
+          <w:szCs w:val="18"/>
+          <w:lang w:val="en-US"/>
+        </w:rPr>
+        <w:t>(SpringRunner.</w:t>
+      </w:r>
+      <w:r>
+        <w:rPr>
+          <w:color w:val="CC7832"/>
+          <w:sz w:val="18"/>
+          <w:szCs w:val="18"/>
+          <w:lang w:val="en-US"/>
+        </w:rPr>
+        <w:t>class</w:t>
+      </w:r>
+      <w:r>
+        <w:rPr>
+          <w:color w:val="A9B7C6"/>
+          <w:sz w:val="18"/>
+          <w:szCs w:val="18"/>
+          <w:lang w:val="en-US"/>
+        </w:rPr>
+        <w:t>)</w:t>
+      </w:r>
+      <w:r>
+        <w:rPr>
+          <w:color w:val="A9B7C6"/>
+          <w:sz w:val="18"/>
+          <w:szCs w:val="18"/>
+          <w:lang w:val="en-US"/>
+        </w:rPr>
+        <w:br/>
+      </w:r>
+      <w:r>
+        <w:rPr>
+          <w:color w:val="CC7832"/>
+          <w:sz w:val="18"/>
+          <w:szCs w:val="18"/>
+          <w:lang w:val="en-US"/>
+        </w:rPr>
+        <w:t xml:space="preserve">public class </w:t>
+      </w:r>
+      <w:r>
+        <w:rPr>
+          <w:color w:val="A9B7C6"/>
+          <w:sz w:val="18"/>
+          <w:szCs w:val="18"/>
+          <w:lang w:val="en-US"/>
+        </w:rPr>
+        <w:t>WhiskeyControllerTests {</w:t>
+      </w:r>
+      <w:r>
+        <w:rPr>
+          <w:color w:val="A9B7C6"/>
+          <w:sz w:val="18"/>
+          <w:szCs w:val="18"/>
+          <w:lang w:val="en-US"/>
+        </w:rPr>
+        <w:br/>
+      </w:r>
+      <w:r>
+        <w:rPr>
+          <w:color w:val="A9B7C6"/>
+          <w:sz w:val="18"/>
+          <w:szCs w:val="18"/>
+          <w:lang w:val="en-US"/>
+        </w:rPr>
+        <w:br/>
+        <w:t xml:space="preserve">    </w:t>
+      </w:r>
+      <w:r>
+        <w:rPr>
+          <w:color w:val="CC7832"/>
+          <w:sz w:val="18"/>
+          <w:szCs w:val="18"/>
+          <w:lang w:val="en-US"/>
+        </w:rPr>
+        <w:t xml:space="preserve">private </w:t>
+      </w:r>
+      <w:r>
+        <w:rPr>
+          <w:color w:val="A9B7C6"/>
+          <w:sz w:val="18"/>
+          <w:szCs w:val="18"/>
+          <w:lang w:val="en-US"/>
+        </w:rPr>
+        <w:t xml:space="preserve">WhiskeyController </w:t>
+      </w:r>
+      <w:r>
+        <w:rPr>
+          <w:color w:val="9876AA"/>
+          <w:sz w:val="18"/>
+          <w:szCs w:val="18"/>
+          <w:lang w:val="en-US"/>
+        </w:rPr>
+        <w:t>testSubject</w:t>
+      </w:r>
+      <w:r>
+        <w:rPr>
+          <w:color w:val="CC7832"/>
+          <w:sz w:val="18"/>
+          <w:szCs w:val="18"/>
+          <w:lang w:val="en-US"/>
+        </w:rPr>
+        <w:t>;</w:t>
+      </w:r>
+      <w:r>
+        <w:rPr>
+          <w:color w:val="CC7832"/>
+          <w:sz w:val="18"/>
+          <w:szCs w:val="18"/>
+          <w:lang w:val="en-US"/>
+        </w:rPr>
+        <w:br/>
+      </w:r>
+      <w:r>
+        <w:rPr>
+          <w:color w:val="CC7832"/>
+          <w:sz w:val="18"/>
+          <w:szCs w:val="18"/>
+          <w:lang w:val="en-US"/>
+        </w:rPr>
+        <w:br/>
+        <w:t xml:space="preserve">    </w:t>
+      </w:r>
       <w:r>
         <w:rPr>
           <w:color w:val="BBB529"/>
@@ -6054,38 +5135,174 @@
           <w:szCs w:val="18"/>
           <w:lang w:val="en-US"/>
         </w:rPr>
-        <w:t>RunWith</w:t>
-      </w:r>
-      <w:proofErr w:type="spellEnd"/>
-      <w:r>
-        <w:rPr>
-          <w:color w:val="A9B7C6"/>
-          <w:sz w:val="18"/>
-          <w:szCs w:val="18"/>
-          <w:lang w:val="en-US"/>
-        </w:rPr>
-        <w:t>(</w:t>
-      </w:r>
-      <w:proofErr w:type="spellStart"/>
-      <w:r>
-        <w:rPr>
-          <w:color w:val="A9B7C6"/>
-          <w:sz w:val="18"/>
-          <w:szCs w:val="18"/>
-          <w:lang w:val="en-US"/>
-        </w:rPr>
-        <w:t>SpringRunner.</w:t>
-      </w:r>
-      <w:r>
-        <w:rPr>
-          <w:color w:val="CC7832"/>
-          <w:sz w:val="18"/>
-          <w:szCs w:val="18"/>
-          <w:lang w:val="en-US"/>
-        </w:rPr>
-        <w:t>class</w:t>
-      </w:r>
-      <w:proofErr w:type="spellEnd"/>
+        <w:t>@Mock</w:t>
+      </w:r>
+      <w:r>
+        <w:rPr>
+          <w:color w:val="BBB529"/>
+          <w:sz w:val="18"/>
+          <w:szCs w:val="18"/>
+          <w:lang w:val="en-US"/>
+        </w:rPr>
+        <w:br/>
+        <w:t xml:space="preserve">    </w:t>
+      </w:r>
+      <w:r>
+        <w:rPr>
+          <w:color w:val="CC7832"/>
+          <w:sz w:val="18"/>
+          <w:szCs w:val="18"/>
+          <w:lang w:val="en-US"/>
+        </w:rPr>
+        <w:t xml:space="preserve">private </w:t>
+      </w:r>
+      <w:r>
+        <w:rPr>
+          <w:color w:val="A9B7C6"/>
+          <w:sz w:val="18"/>
+          <w:szCs w:val="18"/>
+          <w:lang w:val="en-US"/>
+        </w:rPr>
+        <w:t xml:space="preserve">WhiskeyService </w:t>
+      </w:r>
+      <w:r>
+        <w:rPr>
+          <w:color w:val="9876AA"/>
+          <w:sz w:val="18"/>
+          <w:szCs w:val="18"/>
+          <w:lang w:val="en-US"/>
+        </w:rPr>
+        <w:t>whiskeyService</w:t>
+      </w:r>
+      <w:r>
+        <w:rPr>
+          <w:color w:val="CC7832"/>
+          <w:sz w:val="18"/>
+          <w:szCs w:val="18"/>
+          <w:lang w:val="en-US"/>
+        </w:rPr>
+        <w:t>;</w:t>
+      </w:r>
+      <w:r>
+        <w:rPr>
+          <w:color w:val="CC7832"/>
+          <w:sz w:val="18"/>
+          <w:szCs w:val="18"/>
+          <w:lang w:val="en-US"/>
+        </w:rPr>
+        <w:br/>
+      </w:r>
+      <w:r>
+        <w:rPr>
+          <w:color w:val="CC7832"/>
+          <w:sz w:val="18"/>
+          <w:szCs w:val="18"/>
+          <w:lang w:val="en-US"/>
+        </w:rPr>
+        <w:br/>
+        <w:t xml:space="preserve">    </w:t>
+      </w:r>
+      <w:r>
+        <w:rPr>
+          <w:color w:val="BBB529"/>
+          <w:sz w:val="18"/>
+          <w:szCs w:val="18"/>
+          <w:lang w:val="en-US"/>
+        </w:rPr>
+        <w:t>@Before</w:t>
+      </w:r>
+      <w:r>
+        <w:rPr>
+          <w:color w:val="BBB529"/>
+          <w:sz w:val="18"/>
+          <w:szCs w:val="18"/>
+          <w:lang w:val="en-US"/>
+        </w:rPr>
+        <w:br/>
+        <w:t xml:space="preserve">    </w:t>
+      </w:r>
+      <w:r>
+        <w:rPr>
+          <w:color w:val="CC7832"/>
+          <w:sz w:val="18"/>
+          <w:szCs w:val="18"/>
+          <w:lang w:val="en-US"/>
+        </w:rPr>
+        <w:t xml:space="preserve">public void </w:t>
+      </w:r>
+      <w:r>
+        <w:rPr>
+          <w:color w:val="FFC66D"/>
+          <w:sz w:val="18"/>
+          <w:szCs w:val="18"/>
+          <w:lang w:val="en-US"/>
+        </w:rPr>
+        <w:t>setUp</w:t>
+      </w:r>
+      <w:r>
+        <w:rPr>
+          <w:color w:val="A9B7C6"/>
+          <w:sz w:val="18"/>
+          <w:szCs w:val="18"/>
+          <w:lang w:val="en-US"/>
+        </w:rPr>
+        <w:t>() {</w:t>
+      </w:r>
+      <w:r>
+        <w:rPr>
+          <w:color w:val="A9B7C6"/>
+          <w:sz w:val="18"/>
+          <w:szCs w:val="18"/>
+          <w:lang w:val="en-US"/>
+        </w:rPr>
+        <w:br/>
+        <w:t xml:space="preserve">        </w:t>
+      </w:r>
+      <w:r>
+        <w:rPr>
+          <w:color w:val="9876AA"/>
+          <w:sz w:val="18"/>
+          <w:szCs w:val="18"/>
+          <w:lang w:val="en-US"/>
+        </w:rPr>
+        <w:t xml:space="preserve">testSubject </w:t>
+      </w:r>
+      <w:r>
+        <w:rPr>
+          <w:color w:val="A9B7C6"/>
+          <w:sz w:val="18"/>
+          <w:szCs w:val="18"/>
+          <w:lang w:val="en-US"/>
+        </w:rPr>
+        <w:t xml:space="preserve">= </w:t>
+      </w:r>
+      <w:r>
+        <w:rPr>
+          <w:color w:val="CC7832"/>
+          <w:sz w:val="18"/>
+          <w:szCs w:val="18"/>
+          <w:lang w:val="en-US"/>
+        </w:rPr>
+        <w:t xml:space="preserve">new </w:t>
+      </w:r>
+      <w:r>
+        <w:rPr>
+          <w:color w:val="A9B7C6"/>
+          <w:sz w:val="18"/>
+          <w:szCs w:val="18"/>
+          <w:lang w:val="en-US"/>
+        </w:rPr>
+        <w:t>WhiskeyController(</w:t>
+      </w:r>
+      <w:r>
+        <w:rPr>
+          <w:color w:val="9876AA"/>
+          <w:sz w:val="18"/>
+          <w:szCs w:val="18"/>
+          <w:lang w:val="en-US"/>
+        </w:rPr>
+        <w:t>whiskeyService</w:t>
+      </w:r>
       <w:r>
         <w:rPr>
           <w:color w:val="A9B7C6"/>
@@ -6097,54 +5314,16 @@
       </w:r>
       <w:r>
         <w:rPr>
-          <w:color w:val="A9B7C6"/>
-          <w:sz w:val="18"/>
-          <w:szCs w:val="18"/>
-          <w:lang w:val="en-US"/>
-        </w:rPr>
-        <w:br/>
-      </w:r>
-      <w:r>
-        <w:rPr>
-          <w:color w:val="CC7832"/>
-          <w:sz w:val="18"/>
-          <w:szCs w:val="18"/>
-          <w:lang w:val="en-US"/>
-        </w:rPr>
-        <w:t xml:space="preserve">public class </w:t>
-      </w:r>
-      <w:proofErr w:type="spellStart"/>
-      <w:r>
-        <w:rPr>
-          <w:color w:val="A9B7C6"/>
-          <w:sz w:val="18"/>
-          <w:szCs w:val="18"/>
-          <w:lang w:val="en-US"/>
-        </w:rPr>
-        <w:t>WhiskeyControllerTests</w:t>
-      </w:r>
-      <w:proofErr w:type="spellEnd"/>
-      <w:r>
-        <w:rPr>
-          <w:color w:val="A9B7C6"/>
-          <w:sz w:val="18"/>
-          <w:szCs w:val="18"/>
-          <w:lang w:val="en-US"/>
-        </w:rPr>
-        <w:t xml:space="preserve"> {</w:t>
-      </w:r>
-      <w:r>
-        <w:rPr>
-          <w:color w:val="A9B7C6"/>
-          <w:sz w:val="18"/>
-          <w:szCs w:val="18"/>
-          <w:lang w:val="en-US"/>
-        </w:rPr>
-        <w:br/>
-      </w:r>
-      <w:r>
-        <w:rPr>
-          <w:color w:val="A9B7C6"/>
+          <w:color w:val="CC7832"/>
+          <w:sz w:val="18"/>
+          <w:szCs w:val="18"/>
+          <w:lang w:val="en-US"/>
+        </w:rPr>
+        <w:t>;</w:t>
+      </w:r>
+      <w:r>
+        <w:rPr>
+          <w:color w:val="CC7832"/>
           <w:sz w:val="18"/>
           <w:szCs w:val="18"/>
           <w:lang w:val="en-US"/>
@@ -6154,65 +5333,25 @@
       </w:r>
       <w:r>
         <w:rPr>
-          <w:color w:val="CC7832"/>
-          <w:sz w:val="18"/>
-          <w:szCs w:val="18"/>
-          <w:lang w:val="en-US"/>
-        </w:rPr>
-        <w:t xml:space="preserve">private </w:t>
-      </w:r>
-      <w:proofErr w:type="spellStart"/>
-      <w:r>
-        <w:rPr>
-          <w:color w:val="A9B7C6"/>
-          <w:sz w:val="18"/>
-          <w:szCs w:val="18"/>
-          <w:lang w:val="en-US"/>
-        </w:rPr>
-        <w:t>WhiskeyController</w:t>
-      </w:r>
-      <w:proofErr w:type="spellEnd"/>
-      <w:r>
-        <w:rPr>
-          <w:color w:val="A9B7C6"/>
-          <w:sz w:val="18"/>
-          <w:szCs w:val="18"/>
-          <w:lang w:val="en-US"/>
-        </w:rPr>
-        <w:t xml:space="preserve"> </w:t>
-      </w:r>
-      <w:proofErr w:type="spellStart"/>
-      <w:r>
-        <w:rPr>
-          <w:color w:val="9876AA"/>
-          <w:sz w:val="18"/>
-          <w:szCs w:val="18"/>
-          <w:lang w:val="en-US"/>
-        </w:rPr>
-        <w:t>testSubject</w:t>
-      </w:r>
-      <w:proofErr w:type="spellEnd"/>
-      <w:r>
-        <w:rPr>
-          <w:color w:val="CC7832"/>
-          <w:sz w:val="18"/>
-          <w:szCs w:val="18"/>
-          <w:lang w:val="en-US"/>
-        </w:rPr>
-        <w:t>;</w:t>
-      </w:r>
-      <w:r>
-        <w:rPr>
-          <w:color w:val="CC7832"/>
-          <w:sz w:val="18"/>
-          <w:szCs w:val="18"/>
-          <w:lang w:val="en-US"/>
-        </w:rPr>
-        <w:br/>
-      </w:r>
-      <w:r>
-        <w:rPr>
-          <w:color w:val="CC7832"/>
+          <w:color w:val="A9B7C6"/>
+          <w:sz w:val="18"/>
+          <w:szCs w:val="18"/>
+          <w:lang w:val="en-US"/>
+        </w:rPr>
+        <w:t>}</w:t>
+      </w:r>
+      <w:r>
+        <w:rPr>
+          <w:color w:val="A9B7C6"/>
+          <w:sz w:val="18"/>
+          <w:szCs w:val="18"/>
+          <w:lang w:val="en-US"/>
+        </w:rPr>
+        <w:br/>
+      </w:r>
+      <w:r>
+        <w:rPr>
+          <w:color w:val="A9B7C6"/>
           <w:sz w:val="18"/>
           <w:szCs w:val="18"/>
           <w:lang w:val="en-US"/>
@@ -6227,7 +5366,7 @@
           <w:szCs w:val="18"/>
           <w:lang w:val="en-US"/>
         </w:rPr>
-        <w:t>@Mock</w:t>
+        <w:t>@Test</w:t>
       </w:r>
       <w:r>
         <w:rPr>
@@ -6246,96 +5385,8 @@
           <w:szCs w:val="18"/>
           <w:lang w:val="en-US"/>
         </w:rPr>
-        <w:t xml:space="preserve">private </w:t>
-      </w:r>
-      <w:proofErr w:type="spellStart"/>
-      <w:r>
-        <w:rPr>
-          <w:color w:val="A9B7C6"/>
-          <w:sz w:val="18"/>
-          <w:szCs w:val="18"/>
-          <w:lang w:val="en-US"/>
-        </w:rPr>
-        <w:t>WhiskeyService</w:t>
-      </w:r>
-      <w:proofErr w:type="spellEnd"/>
-      <w:r>
-        <w:rPr>
-          <w:color w:val="A9B7C6"/>
-          <w:sz w:val="18"/>
-          <w:szCs w:val="18"/>
-          <w:lang w:val="en-US"/>
-        </w:rPr>
-        <w:t xml:space="preserve"> </w:t>
-      </w:r>
-      <w:proofErr w:type="spellStart"/>
-      <w:r>
-        <w:rPr>
-          <w:color w:val="9876AA"/>
-          <w:sz w:val="18"/>
-          <w:szCs w:val="18"/>
-          <w:lang w:val="en-US"/>
-        </w:rPr>
-        <w:t>whiskeyService</w:t>
-      </w:r>
-      <w:proofErr w:type="spellEnd"/>
-      <w:r>
-        <w:rPr>
-          <w:color w:val="CC7832"/>
-          <w:sz w:val="18"/>
-          <w:szCs w:val="18"/>
-          <w:lang w:val="en-US"/>
-        </w:rPr>
-        <w:t>;</w:t>
-      </w:r>
-      <w:r>
-        <w:rPr>
-          <w:color w:val="CC7832"/>
-          <w:sz w:val="18"/>
-          <w:szCs w:val="18"/>
-          <w:lang w:val="en-US"/>
-        </w:rPr>
-        <w:br/>
-      </w:r>
-      <w:r>
-        <w:rPr>
-          <w:color w:val="CC7832"/>
-          <w:sz w:val="18"/>
-          <w:szCs w:val="18"/>
-          <w:lang w:val="en-US"/>
-        </w:rPr>
-        <w:br/>
-        <w:t xml:space="preserve">    </w:t>
-      </w:r>
-      <w:r>
-        <w:rPr>
-          <w:color w:val="BBB529"/>
-          <w:sz w:val="18"/>
-          <w:szCs w:val="18"/>
-          <w:lang w:val="en-US"/>
-        </w:rPr>
-        <w:t>@Before</w:t>
-      </w:r>
-      <w:r>
-        <w:rPr>
-          <w:color w:val="BBB529"/>
-          <w:sz w:val="18"/>
-          <w:szCs w:val="18"/>
-          <w:lang w:val="en-US"/>
-        </w:rPr>
-        <w:br/>
-        <w:t xml:space="preserve">    </w:t>
-      </w:r>
-      <w:r>
-        <w:rPr>
-          <w:color w:val="CC7832"/>
-          <w:sz w:val="18"/>
-          <w:szCs w:val="18"/>
-          <w:lang w:val="en-US"/>
-        </w:rPr>
         <w:t xml:space="preserve">public void </w:t>
       </w:r>
-      <w:proofErr w:type="spellStart"/>
       <w:r>
         <w:rPr>
           <w:color w:val="FFC66D"/>
@@ -6343,17 +5394,34 @@
           <w:szCs w:val="18"/>
           <w:lang w:val="en-US"/>
         </w:rPr>
-        <w:t>setUp</w:t>
-      </w:r>
-      <w:proofErr w:type="spellEnd"/>
-      <w:r>
-        <w:rPr>
-          <w:color w:val="A9B7C6"/>
-          <w:sz w:val="18"/>
-          <w:szCs w:val="18"/>
-          <w:lang w:val="en-US"/>
-        </w:rPr>
-        <w:t>() {</w:t>
+        <w:t>testConstructor</w:t>
+      </w:r>
+      <w:r>
+        <w:rPr>
+          <w:color w:val="A9B7C6"/>
+          <w:sz w:val="18"/>
+          <w:szCs w:val="18"/>
+          <w:lang w:val="en-US"/>
+        </w:rPr>
+        <w:t xml:space="preserve">() </w:t>
+      </w:r>
+      <w:r>
+        <w:rPr>
+          <w:color w:val="CC7832"/>
+          <w:sz w:val="18"/>
+          <w:szCs w:val="18"/>
+          <w:lang w:val="en-US"/>
+        </w:rPr>
+        <w:t xml:space="preserve">throws </w:t>
+      </w:r>
+      <w:r>
+        <w:rPr>
+          <w:color w:val="A9B7C6"/>
+          <w:sz w:val="18"/>
+          <w:szCs w:val="18"/>
+          <w:lang w:val="en-US"/>
+        </w:rPr>
+        <w:t>IllegalAccessException {</w:t>
       </w:r>
       <w:r>
         <w:rPr>
@@ -6365,219 +5433,6 @@
         <w:br/>
         <w:t xml:space="preserve">        </w:t>
       </w:r>
-      <w:proofErr w:type="spellStart"/>
-      <w:r>
-        <w:rPr>
-          <w:color w:val="9876AA"/>
-          <w:sz w:val="18"/>
-          <w:szCs w:val="18"/>
-          <w:lang w:val="en-US"/>
-        </w:rPr>
-        <w:t>testSubject</w:t>
-      </w:r>
-      <w:proofErr w:type="spellEnd"/>
-      <w:r>
-        <w:rPr>
-          <w:color w:val="9876AA"/>
-          <w:sz w:val="18"/>
-          <w:szCs w:val="18"/>
-          <w:lang w:val="en-US"/>
-        </w:rPr>
-        <w:t xml:space="preserve"> </w:t>
-      </w:r>
-      <w:r>
-        <w:rPr>
-          <w:color w:val="A9B7C6"/>
-          <w:sz w:val="18"/>
-          <w:szCs w:val="18"/>
-          <w:lang w:val="en-US"/>
-        </w:rPr>
-        <w:t xml:space="preserve">= </w:t>
-      </w:r>
-      <w:r>
-        <w:rPr>
-          <w:color w:val="CC7832"/>
-          <w:sz w:val="18"/>
-          <w:szCs w:val="18"/>
-          <w:lang w:val="en-US"/>
-        </w:rPr>
-        <w:t xml:space="preserve">new </w:t>
-      </w:r>
-      <w:proofErr w:type="spellStart"/>
-      <w:r>
-        <w:rPr>
-          <w:color w:val="A9B7C6"/>
-          <w:sz w:val="18"/>
-          <w:szCs w:val="18"/>
-          <w:lang w:val="en-US"/>
-        </w:rPr>
-        <w:t>WhiskeyController</w:t>
-      </w:r>
-      <w:proofErr w:type="spellEnd"/>
-      <w:r>
-        <w:rPr>
-          <w:color w:val="A9B7C6"/>
-          <w:sz w:val="18"/>
-          <w:szCs w:val="18"/>
-          <w:lang w:val="en-US"/>
-        </w:rPr>
-        <w:t>(</w:t>
-      </w:r>
-      <w:proofErr w:type="spellStart"/>
-      <w:r>
-        <w:rPr>
-          <w:color w:val="9876AA"/>
-          <w:sz w:val="18"/>
-          <w:szCs w:val="18"/>
-          <w:lang w:val="en-US"/>
-        </w:rPr>
-        <w:t>whiskeyService</w:t>
-      </w:r>
-      <w:proofErr w:type="spellEnd"/>
-      <w:r>
-        <w:rPr>
-          <w:color w:val="A9B7C6"/>
-          <w:sz w:val="18"/>
-          <w:szCs w:val="18"/>
-          <w:lang w:val="en-US"/>
-        </w:rPr>
-        <w:t>)</w:t>
-      </w:r>
-      <w:r>
-        <w:rPr>
-          <w:color w:val="CC7832"/>
-          <w:sz w:val="18"/>
-          <w:szCs w:val="18"/>
-          <w:lang w:val="en-US"/>
-        </w:rPr>
-        <w:t>;</w:t>
-      </w:r>
-      <w:r>
-        <w:rPr>
-          <w:color w:val="CC7832"/>
-          <w:sz w:val="18"/>
-          <w:szCs w:val="18"/>
-          <w:lang w:val="en-US"/>
-        </w:rPr>
-        <w:br/>
-        <w:t xml:space="preserve">    </w:t>
-      </w:r>
-      <w:r>
-        <w:rPr>
-          <w:color w:val="A9B7C6"/>
-          <w:sz w:val="18"/>
-          <w:szCs w:val="18"/>
-          <w:lang w:val="en-US"/>
-        </w:rPr>
-        <w:t>}</w:t>
-      </w:r>
-      <w:r>
-        <w:rPr>
-          <w:color w:val="A9B7C6"/>
-          <w:sz w:val="18"/>
-          <w:szCs w:val="18"/>
-          <w:lang w:val="en-US"/>
-        </w:rPr>
-        <w:br/>
-      </w:r>
-      <w:r>
-        <w:rPr>
-          <w:color w:val="A9B7C6"/>
-          <w:sz w:val="18"/>
-          <w:szCs w:val="18"/>
-          <w:lang w:val="en-US"/>
-        </w:rPr>
-        <w:br/>
-        <w:t xml:space="preserve">    </w:t>
-      </w:r>
-      <w:r>
-        <w:rPr>
-          <w:color w:val="BBB529"/>
-          <w:sz w:val="18"/>
-          <w:szCs w:val="18"/>
-          <w:lang w:val="en-US"/>
-        </w:rPr>
-        <w:t>@Test</w:t>
-      </w:r>
-      <w:r>
-        <w:rPr>
-          <w:color w:val="BBB529"/>
-          <w:sz w:val="18"/>
-          <w:szCs w:val="18"/>
-          <w:lang w:val="en-US"/>
-        </w:rPr>
-        <w:br/>
-        <w:t xml:space="preserve">    </w:t>
-      </w:r>
-      <w:r>
-        <w:rPr>
-          <w:color w:val="CC7832"/>
-          <w:sz w:val="18"/>
-          <w:szCs w:val="18"/>
-          <w:lang w:val="en-US"/>
-        </w:rPr>
-        <w:t xml:space="preserve">public void </w:t>
-      </w:r>
-      <w:proofErr w:type="spellStart"/>
-      <w:r>
-        <w:rPr>
-          <w:color w:val="FFC66D"/>
-          <w:sz w:val="18"/>
-          <w:szCs w:val="18"/>
-          <w:lang w:val="en-US"/>
-        </w:rPr>
-        <w:t>testConstructor</w:t>
-      </w:r>
-      <w:proofErr w:type="spellEnd"/>
-      <w:r>
-        <w:rPr>
-          <w:color w:val="A9B7C6"/>
-          <w:sz w:val="18"/>
-          <w:szCs w:val="18"/>
-          <w:lang w:val="en-US"/>
-        </w:rPr>
-        <w:t xml:space="preserve">() </w:t>
-      </w:r>
-      <w:r>
-        <w:rPr>
-          <w:color w:val="CC7832"/>
-          <w:sz w:val="18"/>
-          <w:szCs w:val="18"/>
-          <w:lang w:val="en-US"/>
-        </w:rPr>
-        <w:t xml:space="preserve">throws </w:t>
-      </w:r>
-      <w:proofErr w:type="spellStart"/>
-      <w:r>
-        <w:rPr>
-          <w:color w:val="A9B7C6"/>
-          <w:sz w:val="18"/>
-          <w:szCs w:val="18"/>
-          <w:lang w:val="en-US"/>
-        </w:rPr>
-        <w:t>IllegalAccessException</w:t>
-      </w:r>
-      <w:proofErr w:type="spellEnd"/>
-      <w:r>
-        <w:rPr>
-          <w:color w:val="A9B7C6"/>
-          <w:sz w:val="18"/>
-          <w:szCs w:val="18"/>
-          <w:lang w:val="en-US"/>
-        </w:rPr>
-        <w:t xml:space="preserve"> {</w:t>
-      </w:r>
-      <w:r>
-        <w:rPr>
-          <w:color w:val="A9B7C6"/>
-          <w:sz w:val="18"/>
-          <w:szCs w:val="18"/>
-          <w:lang w:val="en-US"/>
-        </w:rPr>
-        <w:br/>
-        <w:t xml:space="preserve">        </w:t>
-      </w:r>
-      <w:proofErr w:type="spellStart"/>
       <w:r>
         <w:rPr>
           <w:i/>
@@ -6589,7 +5444,6 @@
         </w:rPr>
         <w:t>assertEquals</w:t>
       </w:r>
-      <w:proofErr w:type="spellEnd"/>
       <w:r>
         <w:rPr>
           <w:color w:val="A9B7C6"/>
@@ -6599,7 +5453,6 @@
         </w:rPr>
         <w:t>(</w:t>
       </w:r>
-      <w:proofErr w:type="spellStart"/>
       <w:r>
         <w:rPr>
           <w:color w:val="9876AA"/>
@@ -6609,7 +5462,6 @@
         </w:rPr>
         <w:t>whiskeyService</w:t>
       </w:r>
-      <w:proofErr w:type="spellEnd"/>
       <w:r>
         <w:rPr>
           <w:color w:val="CC7832"/>
@@ -6619,7 +5471,6 @@
         </w:rPr>
         <w:t xml:space="preserve">, </w:t>
       </w:r>
-      <w:proofErr w:type="spellStart"/>
       <w:r>
         <w:rPr>
           <w:color w:val="A9B7C6"/>
@@ -6640,7 +5491,6 @@
         </w:rPr>
         <w:t>readField</w:t>
       </w:r>
-      <w:proofErr w:type="spellEnd"/>
       <w:r>
         <w:rPr>
           <w:color w:val="A9B7C6"/>
@@ -6650,7 +5500,6 @@
         </w:rPr>
         <w:t>(</w:t>
       </w:r>
-      <w:proofErr w:type="spellStart"/>
       <w:r>
         <w:rPr>
           <w:color w:val="9876AA"/>
@@ -6660,7 +5509,6 @@
         </w:rPr>
         <w:t>testSubject</w:t>
       </w:r>
-      <w:proofErr w:type="spellEnd"/>
       <w:r>
         <w:rPr>
           <w:color w:val="CC7832"/>
@@ -6678,9 +5526,157 @@
           <w:lang w:val="en-US"/>
         </w:rPr>
         <w:lastRenderedPageBreak/>
-        <w:t>"</w:t>
-      </w:r>
-      <w:proofErr w:type="spellStart"/>
+        <w:t>"whiskeyService"</w:t>
+      </w:r>
+      <w:r>
+        <w:rPr>
+          <w:color w:val="CC7832"/>
+          <w:sz w:val="18"/>
+          <w:szCs w:val="18"/>
+          <w:lang w:val="en-US"/>
+        </w:rPr>
+        <w:t>, true</w:t>
+      </w:r>
+      <w:r>
+        <w:rPr>
+          <w:color w:val="A9B7C6"/>
+          <w:sz w:val="18"/>
+          <w:szCs w:val="18"/>
+          <w:lang w:val="en-US"/>
+        </w:rPr>
+        <w:t>))</w:t>
+      </w:r>
+      <w:r>
+        <w:rPr>
+          <w:color w:val="CC7832"/>
+          <w:sz w:val="18"/>
+          <w:szCs w:val="18"/>
+          <w:lang w:val="en-US"/>
+        </w:rPr>
+        <w:t>;</w:t>
+      </w:r>
+      <w:r>
+        <w:rPr>
+          <w:color w:val="CC7832"/>
+          <w:sz w:val="18"/>
+          <w:szCs w:val="18"/>
+          <w:lang w:val="en-US"/>
+        </w:rPr>
+        <w:br/>
+        <w:t xml:space="preserve">    </w:t>
+      </w:r>
+      <w:r>
+        <w:rPr>
+          <w:color w:val="A9B7C6"/>
+          <w:sz w:val="18"/>
+          <w:szCs w:val="18"/>
+          <w:lang w:val="en-US"/>
+        </w:rPr>
+        <w:t>}</w:t>
+      </w:r>
+      <w:r>
+        <w:rPr>
+          <w:color w:val="A9B7C6"/>
+          <w:sz w:val="18"/>
+          <w:szCs w:val="18"/>
+          <w:lang w:val="en-US"/>
+        </w:rPr>
+        <w:br/>
+      </w:r>
+      <w:r>
+        <w:rPr>
+          <w:color w:val="A9B7C6"/>
+          <w:sz w:val="18"/>
+          <w:szCs w:val="18"/>
+          <w:lang w:val="en-US"/>
+        </w:rPr>
+        <w:br/>
+        <w:t xml:space="preserve">    </w:t>
+      </w:r>
+      <w:r>
+        <w:rPr>
+          <w:color w:val="BBB529"/>
+          <w:sz w:val="18"/>
+          <w:szCs w:val="18"/>
+          <w:lang w:val="en-US"/>
+        </w:rPr>
+        <w:t>@Test</w:t>
+      </w:r>
+      <w:r>
+        <w:rPr>
+          <w:color w:val="BBB529"/>
+          <w:sz w:val="18"/>
+          <w:szCs w:val="18"/>
+          <w:lang w:val="en-US"/>
+        </w:rPr>
+        <w:br/>
+        <w:t xml:space="preserve">    </w:t>
+      </w:r>
+      <w:r>
+        <w:rPr>
+          <w:color w:val="CC7832"/>
+          <w:sz w:val="18"/>
+          <w:szCs w:val="18"/>
+          <w:lang w:val="en-US"/>
+        </w:rPr>
+        <w:t xml:space="preserve">public void </w:t>
+      </w:r>
+      <w:r>
+        <w:rPr>
+          <w:color w:val="FFC66D"/>
+          <w:sz w:val="18"/>
+          <w:szCs w:val="18"/>
+          <w:lang w:val="en-US"/>
+        </w:rPr>
+        <w:t>testGetWhiskey</w:t>
+      </w:r>
+      <w:r>
+        <w:rPr>
+          <w:color w:val="A9B7C6"/>
+          <w:sz w:val="18"/>
+          <w:szCs w:val="18"/>
+          <w:lang w:val="en-US"/>
+        </w:rPr>
+        <w:t>() {</w:t>
+      </w:r>
+      <w:r>
+        <w:rPr>
+          <w:color w:val="A9B7C6"/>
+          <w:sz w:val="18"/>
+          <w:szCs w:val="18"/>
+          <w:lang w:val="en-US"/>
+        </w:rPr>
+        <w:br/>
+        <w:t xml:space="preserve">        </w:t>
+      </w:r>
+      <w:r>
+        <w:rPr>
+          <w:color w:val="808080"/>
+          <w:sz w:val="18"/>
+          <w:szCs w:val="18"/>
+          <w:lang w:val="en-US"/>
+        </w:rPr>
+        <w:t>//Prepare</w:t>
+      </w:r>
+      <w:r>
+        <w:rPr>
+          <w:color w:val="808080"/>
+          <w:sz w:val="18"/>
+          <w:szCs w:val="18"/>
+          <w:lang w:val="en-US"/>
+        </w:rPr>
+        <w:br/>
+        <w:t xml:space="preserve">        </w:t>
+      </w:r>
+      <w:r>
+        <w:rPr>
+          <w:color w:val="A9B7C6"/>
+          <w:sz w:val="18"/>
+          <w:szCs w:val="18"/>
+          <w:lang w:val="en-US"/>
+        </w:rPr>
+        <w:t xml:space="preserve">String inputId = </w:t>
+      </w:r>
       <w:r>
         <w:rPr>
           <w:color w:val="6A8759"/>
@@ -6688,35 +5684,7 @@
           <w:szCs w:val="18"/>
           <w:lang w:val="en-US"/>
         </w:rPr>
-        <w:t>whiskeyService</w:t>
-      </w:r>
-      <w:proofErr w:type="spellEnd"/>
-      <w:r>
-        <w:rPr>
-          <w:color w:val="6A8759"/>
-          <w:sz w:val="18"/>
-          <w:szCs w:val="18"/>
-          <w:lang w:val="en-US"/>
-        </w:rPr>
-        <w:t>"</w:t>
-      </w:r>
-      <w:r>
-        <w:rPr>
-          <w:color w:val="CC7832"/>
-          <w:sz w:val="18"/>
-          <w:szCs w:val="18"/>
-          <w:lang w:val="en-US"/>
-        </w:rPr>
-        <w:t>, true</w:t>
-      </w:r>
-      <w:r>
-        <w:rPr>
-          <w:color w:val="A9B7C6"/>
-          <w:sz w:val="18"/>
-          <w:szCs w:val="18"/>
-          <w:lang w:val="en-US"/>
-        </w:rPr>
-        <w:t>))</w:t>
+        <w:t>"10"</w:t>
       </w:r>
       <w:r>
         <w:rPr>
@@ -6735,198 +5703,16 @@
           <w:lang w:val="en-US"/>
         </w:rPr>
         <w:br/>
-        <w:t xml:space="preserve">    </w:t>
-      </w:r>
-      <w:r>
-        <w:rPr>
-          <w:color w:val="A9B7C6"/>
-          <w:sz w:val="18"/>
-          <w:szCs w:val="18"/>
-          <w:lang w:val="en-US"/>
-        </w:rPr>
-        <w:t>}</w:t>
-      </w:r>
-      <w:r>
-        <w:rPr>
-          <w:color w:val="A9B7C6"/>
-          <w:sz w:val="18"/>
-          <w:szCs w:val="18"/>
-          <w:lang w:val="en-US"/>
-        </w:rPr>
-        <w:br/>
-      </w:r>
-      <w:r>
-        <w:rPr>
-          <w:color w:val="A9B7C6"/>
-          <w:sz w:val="18"/>
-          <w:szCs w:val="18"/>
-          <w:lang w:val="en-US"/>
-        </w:rPr>
-        <w:br/>
-        <w:t xml:space="preserve">    </w:t>
-      </w:r>
-      <w:r>
-        <w:rPr>
-          <w:color w:val="BBB529"/>
-          <w:sz w:val="18"/>
-          <w:szCs w:val="18"/>
-          <w:lang w:val="en-US"/>
-        </w:rPr>
-        <w:t>@Test</w:t>
-      </w:r>
-      <w:r>
-        <w:rPr>
-          <w:color w:val="BBB529"/>
-          <w:sz w:val="18"/>
-          <w:szCs w:val="18"/>
-          <w:lang w:val="en-US"/>
-        </w:rPr>
-        <w:br/>
-        <w:t xml:space="preserve">    </w:t>
-      </w:r>
-      <w:r>
-        <w:rPr>
-          <w:color w:val="CC7832"/>
-          <w:sz w:val="18"/>
-          <w:szCs w:val="18"/>
-          <w:lang w:val="en-US"/>
-        </w:rPr>
-        <w:t xml:space="preserve">public void </w:t>
-      </w:r>
-      <w:proofErr w:type="spellStart"/>
-      <w:r>
-        <w:rPr>
-          <w:color w:val="FFC66D"/>
-          <w:sz w:val="18"/>
-          <w:szCs w:val="18"/>
-          <w:lang w:val="en-US"/>
-        </w:rPr>
-        <w:t>testGetWhiskey</w:t>
-      </w:r>
-      <w:proofErr w:type="spellEnd"/>
-      <w:r>
-        <w:rPr>
-          <w:color w:val="A9B7C6"/>
-          <w:sz w:val="18"/>
-          <w:szCs w:val="18"/>
-          <w:lang w:val="en-US"/>
-        </w:rPr>
-        <w:t>() {</w:t>
-      </w:r>
-      <w:r>
-        <w:rPr>
-          <w:color w:val="A9B7C6"/>
-          <w:sz w:val="18"/>
-          <w:szCs w:val="18"/>
-          <w:lang w:val="en-US"/>
-        </w:rPr>
-        <w:br/>
         <w:t xml:space="preserve">        </w:t>
       </w:r>
       <w:r>
         <w:rPr>
-          <w:color w:val="808080"/>
-          <w:sz w:val="18"/>
-          <w:szCs w:val="18"/>
-          <w:lang w:val="en-US"/>
-        </w:rPr>
-        <w:t>//Prepare</w:t>
-      </w:r>
-      <w:r>
-        <w:rPr>
-          <w:color w:val="808080"/>
-          <w:sz w:val="18"/>
-          <w:szCs w:val="18"/>
-          <w:lang w:val="en-US"/>
-        </w:rPr>
-        <w:br/>
-        <w:t xml:space="preserve">        </w:t>
-      </w:r>
-      <w:r>
-        <w:rPr>
-          <w:color w:val="A9B7C6"/>
-          <w:sz w:val="18"/>
-          <w:szCs w:val="18"/>
-          <w:lang w:val="en-US"/>
-        </w:rPr>
-        <w:t xml:space="preserve">String </w:t>
-      </w:r>
-      <w:proofErr w:type="spellStart"/>
-      <w:r>
-        <w:rPr>
-          <w:color w:val="A9B7C6"/>
-          <w:sz w:val="18"/>
-          <w:szCs w:val="18"/>
-          <w:lang w:val="en-US"/>
-        </w:rPr>
-        <w:t>inputId</w:t>
-      </w:r>
-      <w:proofErr w:type="spellEnd"/>
-      <w:r>
-        <w:rPr>
-          <w:color w:val="A9B7C6"/>
-          <w:sz w:val="18"/>
-          <w:szCs w:val="18"/>
-          <w:lang w:val="en-US"/>
-        </w:rPr>
-        <w:t xml:space="preserve"> = </w:t>
-      </w:r>
-      <w:r>
-        <w:rPr>
-          <w:color w:val="6A8759"/>
-          <w:sz w:val="18"/>
-          <w:szCs w:val="18"/>
-          <w:lang w:val="en-US"/>
-        </w:rPr>
-        <w:t>"10"</w:t>
-      </w:r>
-      <w:r>
-        <w:rPr>
-          <w:color w:val="CC7832"/>
-          <w:sz w:val="18"/>
-          <w:szCs w:val="18"/>
-          <w:lang w:val="en-US"/>
-        </w:rPr>
-        <w:t>;</w:t>
-      </w:r>
-      <w:r>
-        <w:rPr>
-          <w:color w:val="CC7832"/>
-          <w:sz w:val="18"/>
-          <w:szCs w:val="18"/>
-          <w:lang w:val="en-US"/>
-        </w:rPr>
-        <w:br/>
-        <w:t xml:space="preserve">        </w:t>
-      </w:r>
-      <w:r>
-        <w:rPr>
-          <w:color w:val="A9B7C6"/>
-          <w:sz w:val="18"/>
-          <w:szCs w:val="18"/>
-          <w:lang w:val="en-US"/>
-        </w:rPr>
-        <w:t xml:space="preserve">Whiskey </w:t>
-      </w:r>
-      <w:proofErr w:type="spellStart"/>
-      <w:r>
-        <w:rPr>
-          <w:color w:val="A9B7C6"/>
-          <w:sz w:val="18"/>
-          <w:szCs w:val="18"/>
-          <w:lang w:val="en-US"/>
-        </w:rPr>
-        <w:t>expectedWhiskey</w:t>
-      </w:r>
-      <w:proofErr w:type="spellEnd"/>
-      <w:r>
-        <w:rPr>
-          <w:color w:val="A9B7C6"/>
-          <w:sz w:val="18"/>
-          <w:szCs w:val="18"/>
-          <w:lang w:val="en-US"/>
-        </w:rPr>
-        <w:t xml:space="preserve"> = </w:t>
+          <w:color w:val="A9B7C6"/>
+          <w:sz w:val="18"/>
+          <w:szCs w:val="18"/>
+          <w:lang w:val="en-US"/>
+        </w:rPr>
+        <w:t xml:space="preserve">Whiskey expectedWhiskey = </w:t>
       </w:r>
       <w:r>
         <w:rPr>
@@ -7068,7 +5854,6 @@
         </w:rPr>
         <w:t xml:space="preserve">Whiskey result = </w:t>
       </w:r>
-      <w:proofErr w:type="spellStart"/>
       <w:r>
         <w:rPr>
           <w:color w:val="9876AA"/>
@@ -7085,37 +5870,7 @@
           <w:szCs w:val="18"/>
           <w:lang w:val="en-US"/>
         </w:rPr>
-        <w:t>.getWhiskey</w:t>
-      </w:r>
-      <w:proofErr w:type="spellEnd"/>
-      <w:r>
-        <w:rPr>
-          <w:color w:val="A9B7C6"/>
-          <w:sz w:val="18"/>
-          <w:szCs w:val="18"/>
-          <w:lang w:val="en-US"/>
-        </w:rPr>
-        <w:t>(</w:t>
-      </w:r>
-      <w:proofErr w:type="spellStart"/>
-      <w:r>
-        <w:rPr>
-          <w:color w:val="A9B7C6"/>
-          <w:sz w:val="18"/>
-          <w:szCs w:val="18"/>
-          <w:lang w:val="en-US"/>
-        </w:rPr>
-        <w:t>inputId</w:t>
-      </w:r>
-      <w:proofErr w:type="spellEnd"/>
-      <w:r>
-        <w:rPr>
-          <w:color w:val="A9B7C6"/>
-          <w:sz w:val="18"/>
-          <w:szCs w:val="18"/>
-          <w:lang w:val="en-US"/>
-        </w:rPr>
-        <w:t>)</w:t>
+        <w:t>.getWhiskey(inputId)</w:t>
       </w:r>
       <w:r>
         <w:rPr>
@@ -7164,7 +5919,6 @@
         <w:br/>
         <w:t xml:space="preserve">        </w:t>
       </w:r>
-      <w:proofErr w:type="spellStart"/>
       <w:r>
         <w:rPr>
           <w:i/>
@@ -7176,27 +5930,15 @@
         </w:rPr>
         <w:t>assertEquals</w:t>
       </w:r>
-      <w:proofErr w:type="spellEnd"/>
-      <w:r>
-        <w:rPr>
-          <w:color w:val="A9B7C6"/>
-          <w:sz w:val="18"/>
-          <w:szCs w:val="18"/>
-          <w:lang w:val="en-US"/>
-        </w:rPr>
-        <w:t>(</w:t>
-      </w:r>
-      <w:proofErr w:type="spellStart"/>
-      <w:r>
-        <w:rPr>
-          <w:color w:val="A9B7C6"/>
-          <w:sz w:val="18"/>
-          <w:szCs w:val="18"/>
-          <w:lang w:val="en-US"/>
-        </w:rPr>
-        <w:t>expectedWhiskey</w:t>
-      </w:r>
-      <w:proofErr w:type="spellEnd"/>
+      <w:r>
+        <w:rPr>
+          <w:color w:val="A9B7C6"/>
+          <w:sz w:val="18"/>
+          <w:szCs w:val="18"/>
+          <w:lang w:val="en-US"/>
+        </w:rPr>
+        <w:t>(expectedWhiskey</w:t>
+      </w:r>
       <w:r>
         <w:rPr>
           <w:color w:val="CC7832"/>
@@ -7254,7 +5996,6 @@
         </w:rPr>
         <w:t>(</w:t>
       </w:r>
-      <w:proofErr w:type="spellStart"/>
       <w:r>
         <w:rPr>
           <w:color w:val="9876AA"/>
@@ -7264,7 +6005,6 @@
         </w:rPr>
         <w:t>whiskeyService</w:t>
       </w:r>
-      <w:proofErr w:type="spellEnd"/>
       <w:r>
         <w:rPr>
           <w:color w:val="CC7832"/>
@@ -7310,47 +6050,7 @@
           <w:szCs w:val="18"/>
           <w:lang w:val="en-US"/>
         </w:rPr>
-        <w:t>)).</w:t>
-      </w:r>
-      <w:proofErr w:type="spellStart"/>
-      <w:r>
-        <w:rPr>
-          <w:color w:val="A9B7C6"/>
-          <w:sz w:val="18"/>
-          <w:szCs w:val="18"/>
-          <w:lang w:val="en-US"/>
-        </w:rPr>
-        <w:t>getWhiskey</w:t>
-      </w:r>
-      <w:proofErr w:type="spellEnd"/>
-      <w:r>
-        <w:rPr>
-          <w:color w:val="A9B7C6"/>
-          <w:sz w:val="18"/>
-          <w:szCs w:val="18"/>
-          <w:lang w:val="en-US"/>
-        </w:rPr>
-        <w:t>(</w:t>
-      </w:r>
-      <w:proofErr w:type="spellStart"/>
-      <w:r>
-        <w:rPr>
-          <w:color w:val="A9B7C6"/>
-          <w:sz w:val="18"/>
-          <w:szCs w:val="18"/>
-          <w:lang w:val="en-US"/>
-        </w:rPr>
-        <w:t>inputId</w:t>
-      </w:r>
-      <w:proofErr w:type="spellEnd"/>
-      <w:r>
-        <w:rPr>
-          <w:color w:val="A9B7C6"/>
-          <w:sz w:val="18"/>
-          <w:szCs w:val="18"/>
-          <w:lang w:val="en-US"/>
-        </w:rPr>
-        <w:t>)</w:t>
+        <w:t>)).getWhiskey(inputId)</w:t>
       </w:r>
       <w:r>
         <w:rPr>
@@ -7371,7 +6071,6 @@
         <w:br/>
         <w:t xml:space="preserve">        </w:t>
       </w:r>
-      <w:proofErr w:type="spellStart"/>
       <w:r>
         <w:rPr>
           <w:i/>
@@ -7383,7 +6082,6 @@
         </w:rPr>
         <w:t>verifyNoMoreInteractions</w:t>
       </w:r>
-      <w:proofErr w:type="spellEnd"/>
       <w:r>
         <w:rPr>
           <w:color w:val="A9B7C6"/>
@@ -7393,7 +6091,6 @@
         </w:rPr>
         <w:t>(</w:t>
       </w:r>
-      <w:proofErr w:type="spellStart"/>
       <w:r>
         <w:rPr>
           <w:color w:val="9876AA"/>
@@ -7403,7 +6100,6 @@
         </w:rPr>
         <w:t>whiskeyService</w:t>
       </w:r>
-      <w:proofErr w:type="spellEnd"/>
       <w:r>
         <w:rPr>
           <w:color w:val="A9B7C6"/>
